--- a/Assignment 1/Assignment 1 - Programming a simulator of a heated tank in Python.docx
+++ b/Assignment 1/Assignment 1 - Programming a simulator of a heated tank in Python.docx
@@ -307,13 +307,8 @@
           </w:tcPr>
           <w:p>
             <w:r>
-              <w:t xml:space="preserve">Family </w:t>
+              <w:t>Family name</w:t>
             </w:r>
-            <w:proofErr w:type="spellStart"/>
-            <w:r>
-              <w:t>name</w:t>
-            </w:r>
-            <w:proofErr w:type="spellEnd"/>
           </w:p>
         </w:tc>
         <w:tc>
@@ -362,13 +357,8 @@
               <w:t>Student</w:t>
             </w:r>
             <w:r>
-              <w:t xml:space="preserve"> </w:t>
+              <w:t xml:space="preserve"> number</w:t>
             </w:r>
-            <w:proofErr w:type="spellStart"/>
-            <w:r>
-              <w:t>number</w:t>
-            </w:r>
-            <w:proofErr w:type="spellEnd"/>
           </w:p>
         </w:tc>
         <w:tc>
@@ -729,6 +719,46 @@
           <w:lang w:val="en-US"/>
         </w:rPr>
       </w:pPr>
+      <w:r>
+        <w:rPr>
+          <w:lang w:val="en-US"/>
+        </w:rPr>
+        <w:drawing>
+          <wp:inline distT="0" distB="0" distL="0" distR="0" wp14:anchorId="70DB6731" wp14:editId="3AA8BFB8">
+            <wp:extent cx="5760720" cy="2413000"/>
+            <wp:effectExtent l="0" t="0" r="0" b="6350"/>
+            <wp:docPr id="1" name="Picture 1" descr="Text&#10;&#10;Description automatically generated with medium confidence"/>
+            <wp:cNvGraphicFramePr>
+              <a:graphicFrameLocks xmlns:a="http://schemas.openxmlformats.org/drawingml/2006/main" noChangeAspect="1"/>
+            </wp:cNvGraphicFramePr>
+            <a:graphic xmlns:a="http://schemas.openxmlformats.org/drawingml/2006/main">
+              <a:graphicData uri="http://schemas.openxmlformats.org/drawingml/2006/picture">
+                <pic:pic xmlns:pic="http://schemas.openxmlformats.org/drawingml/2006/picture">
+                  <pic:nvPicPr>
+                    <pic:cNvPr id="1" name="Picture 1" descr="Text&#10;&#10;Description automatically generated with medium confidence"/>
+                    <pic:cNvPicPr/>
+                  </pic:nvPicPr>
+                  <pic:blipFill>
+                    <a:blip r:embed="rId8"/>
+                    <a:stretch>
+                      <a:fillRect/>
+                    </a:stretch>
+                  </pic:blipFill>
+                  <pic:spPr>
+                    <a:xfrm>
+                      <a:off x="0" y="0"/>
+                      <a:ext cx="5760720" cy="2413000"/>
+                    </a:xfrm>
+                    <a:prstGeom prst="rect">
+                      <a:avLst/>
+                    </a:prstGeom>
+                  </pic:spPr>
+                </pic:pic>
+              </a:graphicData>
+            </a:graphic>
+          </wp:inline>
+        </w:drawing>
+      </w:r>
     </w:p>
     <w:p>
       <w:pPr>
@@ -760,47 +790,15 @@
           <w:color w:val="C00000"/>
           <w:lang w:val="en-US"/>
         </w:rPr>
-        <w:t xml:space="preserve">Program a simulator of the tank heater in Python. The simulator must be implemented with "native" code in a For loop based on the Euler Forward discretization of the model (a built-in simulation function of Python should not be used). You can set the time-step to 1 s. The following variables should be plotted: T, Tin, and </w:t>
-      </w:r>
-      <w:proofErr w:type="spellStart"/>
+        <w:t>Program a simulator of the tank heater in Python. The simulator must be implemented with "native" code in a For loop based on the Euler Forward discretization of the model (a built-in simulation function of Python should not be used). You can set the time-step to 1 s. The following variables should be plotted: T, Tin, and Tenv in one subplot, and P in another subplot.</w:t>
+      </w:r>
       <w:r>
         <w:rPr>
           <w:color w:val="C00000"/>
           <w:lang w:val="en-US"/>
         </w:rPr>
-        <w:t>Tenv</w:t>
-      </w:r>
-      <w:proofErr w:type="spellEnd"/>
-      <w:r>
-        <w:rPr>
-          <w:color w:val="C00000"/>
-          <w:lang w:val="en-US"/>
-        </w:rPr>
-        <w:t xml:space="preserve"> in one subplot, and P in another subplot.</w:t>
-      </w:r>
-      <w:r>
-        <w:rPr>
-          <w:color w:val="C00000"/>
-          <w:lang w:val="en-US"/>
-        </w:rPr>
         <w:br/>
-        <w:t xml:space="preserve">Assume that the initial temperature is </w:t>
-      </w:r>
-      <w:proofErr w:type="spellStart"/>
-      <w:r>
-        <w:rPr>
-          <w:color w:val="C00000"/>
-          <w:lang w:val="en-US"/>
-        </w:rPr>
-        <w:t>T_init</w:t>
-      </w:r>
-      <w:proofErr w:type="spellEnd"/>
-      <w:r>
-        <w:rPr>
-          <w:color w:val="C00000"/>
-          <w:lang w:val="en-US"/>
-        </w:rPr>
-        <w:t xml:space="preserve"> = 20 deg C. Run a simulation with P = P0 as calculated above. Is the static T the same as specified in task 1 above?</w:t>
+        <w:t>Assume that the initial temperature is T_init = 20 deg C. Run a simulation with P = P0 as calculated above. Is the static T the same as specified in task 1 above?</w:t>
       </w:r>
     </w:p>
     <w:p>
@@ -944,7 +942,7 @@
       </w:pPr>
     </w:p>
     <w:sectPr>
-      <w:headerReference w:type="default" r:id="rId8"/>
+      <w:headerReference w:type="default" r:id="rId9"/>
       <w:pgSz w:w="11906" w:h="16838"/>
       <w:pgMar w:top="1417" w:right="1417" w:bottom="1417" w:left="1417" w:header="708" w:footer="0" w:gutter="0"/>
       <w:cols w:space="708"/>

--- a/Assignment 1/Assignment 1 - Programming a simulator of a heated tank in Python.docx
+++ b/Assignment 1/Assignment 1 - Programming a simulator of a heated tank in Python.docx
@@ -17,7 +17,7 @@
         <w:rPr>
           <w:rFonts w:ascii="Times New Roman" w:hAnsi="Times New Roman" w:cs="Times New Roman"/>
           <w:noProof/>
-          <w:lang w:val="nb-NO" w:eastAsia="nb-NO"/>
+          <w:lang w:val="en-US" w:eastAsia="nb-NO"/>
         </w:rPr>
         <w:drawing>
           <wp:inline distT="0" distB="0" distL="0" distR="0" wp14:anchorId="39EDCA0C" wp14:editId="726CF8E9">
@@ -37,7 +37,7 @@
                     </pic:cNvPicPr>
                   </pic:nvPicPr>
                   <pic:blipFill>
-                    <a:blip r:embed="rId7">
+                    <a:blip r:embed="rId8">
                       <a:extLst>
                         <a:ext uri="{28A0092B-C50C-407E-A947-70E740481C1C}">
                           <a14:useLocalDpi xmlns:a14="http://schemas.microsoft.com/office/drawing/2010/main" val="0"/>
@@ -306,7 +306,15 @@
             </w:tcMar>
           </w:tcPr>
           <w:p>
-            <w:r>
+            <w:pPr>
+              <w:rPr>
+                <w:lang w:val="en-US"/>
+              </w:rPr>
+            </w:pPr>
+            <w:r>
+              <w:rPr>
+                <w:lang w:val="en-US"/>
+              </w:rPr>
               <w:t>Family name</w:t>
             </w:r>
           </w:p>
@@ -331,13 +339,7 @@
               <w:rPr>
                 <w:lang w:val="en-US"/>
               </w:rPr>
-              <w:t>Given name and middle n</w:t>
-            </w:r>
-            <w:r>
-              <w:rPr>
-                <w:lang w:val="en-US"/>
-              </w:rPr>
-              <w:t>ame(s)</w:t>
+              <w:t>Given name and middle name(s)</w:t>
             </w:r>
           </w:p>
         </w:tc>
@@ -353,10 +355,21 @@
             <w:shd w:val="clear" w:color="auto" w:fill="F2F2F2" w:themeFill="background1" w:themeFillShade="F2"/>
           </w:tcPr>
           <w:p>
-            <w:r>
+            <w:pPr>
+              <w:rPr>
+                <w:lang w:val="en-US"/>
+              </w:rPr>
+            </w:pPr>
+            <w:r>
+              <w:rPr>
+                <w:lang w:val="en-US"/>
+              </w:rPr>
               <w:t>Student</w:t>
             </w:r>
             <w:r>
+              <w:rPr>
+                <w:lang w:val="en-US"/>
+              </w:rPr>
               <w:t xml:space="preserve"> number</w:t>
             </w:r>
           </w:p>
@@ -373,10 +386,21 @@
             <w:shd w:val="clear" w:color="auto" w:fill="F2F2F2" w:themeFill="background1" w:themeFillShade="F2"/>
           </w:tcPr>
           <w:p>
-            <w:r>
+            <w:pPr>
+              <w:rPr>
+                <w:lang w:val="en-US"/>
+              </w:rPr>
+            </w:pPr>
+            <w:r>
+              <w:rPr>
+                <w:lang w:val="en-US"/>
+              </w:rPr>
               <w:t>C</w:t>
             </w:r>
             <w:r>
+              <w:rPr>
+                <w:lang w:val="en-US"/>
+              </w:rPr>
               <w:t>lass</w:t>
             </w:r>
           </w:p>
@@ -393,10 +417,21 @@
             <w:shd w:val="clear" w:color="auto" w:fill="F2F2F2" w:themeFill="background1" w:themeFillShade="F2"/>
           </w:tcPr>
           <w:p>
-            <w:r>
+            <w:pPr>
+              <w:rPr>
+                <w:lang w:val="en-US"/>
+              </w:rPr>
+            </w:pPr>
+            <w:r>
+              <w:rPr>
+                <w:lang w:val="en-US"/>
+              </w:rPr>
               <w:t>Gr</w:t>
             </w:r>
             <w:r>
+              <w:rPr>
+                <w:lang w:val="en-US"/>
+              </w:rPr>
               <w:t>oup no.</w:t>
             </w:r>
           </w:p>
@@ -421,7 +456,15 @@
             </w:tcMar>
           </w:tcPr>
           <w:p>
-            <w:r>
+            <w:pPr>
+              <w:rPr>
+                <w:lang w:val="en-US"/>
+              </w:rPr>
+            </w:pPr>
+            <w:r>
+              <w:rPr>
+                <w:lang w:val="en-US"/>
+              </w:rPr>
               <w:t>Rådstoga</w:t>
             </w:r>
           </w:p>
@@ -437,7 +480,15 @@
             <w:shd w:val="clear" w:color="auto" w:fill="auto"/>
           </w:tcPr>
           <w:p>
-            <w:r>
+            <w:pPr>
+              <w:rPr>
+                <w:lang w:val="en-US"/>
+              </w:rPr>
+            </w:pPr>
+            <w:r>
+              <w:rPr>
+                <w:lang w:val="en-US"/>
+              </w:rPr>
               <w:t>Lars Rikard</w:t>
             </w:r>
           </w:p>
@@ -454,7 +505,15 @@
             <w:shd w:val="clear" w:color="auto" w:fill="auto"/>
           </w:tcPr>
           <w:p>
-            <w:r>
+            <w:pPr>
+              <w:rPr>
+                <w:lang w:val="en-US"/>
+              </w:rPr>
+            </w:pPr>
+            <w:r>
+              <w:rPr>
+                <w:lang w:val="en-US"/>
+              </w:rPr>
               <w:t>223786</w:t>
             </w:r>
           </w:p>
@@ -470,7 +529,15 @@
             </w:tcBorders>
           </w:tcPr>
           <w:p>
-            <w:r>
+            <w:pPr>
+              <w:rPr>
+                <w:lang w:val="en-US"/>
+              </w:rPr>
+            </w:pPr>
+            <w:r>
+              <w:rPr>
+                <w:lang w:val="en-US"/>
+              </w:rPr>
               <w:t>IIA-IM</w:t>
             </w:r>
           </w:p>
@@ -485,7 +552,13 @@
               <w:right w:val="single" w:sz="4" w:space="0" w:color="00000A"/>
             </w:tcBorders>
           </w:tcPr>
-          <w:p/>
+          <w:p>
+            <w:pPr>
+              <w:rPr>
+                <w:lang w:val="en-US"/>
+              </w:rPr>
+            </w:pPr>
+          </w:p>
         </w:tc>
       </w:tr>
       <w:tr>
@@ -509,6 +582,9 @@
           <w:p>
             <w:pPr>
               <w:pStyle w:val="Header"/>
+              <w:rPr>
+                <w:lang w:val="en-US"/>
+              </w:rPr>
             </w:pPr>
           </w:p>
         </w:tc>
@@ -522,7 +598,13 @@
             </w:tcBorders>
             <w:shd w:val="clear" w:color="auto" w:fill="auto"/>
           </w:tcPr>
-          <w:p/>
+          <w:p>
+            <w:pPr>
+              <w:rPr>
+                <w:lang w:val="en-US"/>
+              </w:rPr>
+            </w:pPr>
+          </w:p>
         </w:tc>
         <w:tc>
           <w:tcPr>
@@ -535,7 +617,13 @@
             </w:tcBorders>
             <w:shd w:val="clear" w:color="auto" w:fill="auto"/>
           </w:tcPr>
-          <w:p/>
+          <w:p>
+            <w:pPr>
+              <w:rPr>
+                <w:lang w:val="en-US"/>
+              </w:rPr>
+            </w:pPr>
+          </w:p>
         </w:tc>
         <w:tc>
           <w:tcPr>
@@ -547,7 +635,13 @@
               <w:right w:val="single" w:sz="4" w:space="0" w:color="00000A"/>
             </w:tcBorders>
           </w:tcPr>
-          <w:p/>
+          <w:p>
+            <w:pPr>
+              <w:rPr>
+                <w:lang w:val="en-US"/>
+              </w:rPr>
+            </w:pPr>
+          </w:p>
         </w:tc>
         <w:tc>
           <w:tcPr>
@@ -559,7 +653,13 @@
               <w:right w:val="single" w:sz="4" w:space="0" w:color="00000A"/>
             </w:tcBorders>
           </w:tcPr>
-          <w:p/>
+          <w:p>
+            <w:pPr>
+              <w:rPr>
+                <w:lang w:val="en-US"/>
+              </w:rPr>
+            </w:pPr>
+          </w:p>
         </w:tc>
       </w:tr>
       <w:tr>
@@ -583,6 +683,9 @@
           <w:p>
             <w:pPr>
               <w:pStyle w:val="Header"/>
+              <w:rPr>
+                <w:lang w:val="en-US"/>
+              </w:rPr>
             </w:pPr>
           </w:p>
         </w:tc>
@@ -596,7 +699,13 @@
             </w:tcBorders>
             <w:shd w:val="clear" w:color="auto" w:fill="auto"/>
           </w:tcPr>
-          <w:p/>
+          <w:p>
+            <w:pPr>
+              <w:rPr>
+                <w:lang w:val="en-US"/>
+              </w:rPr>
+            </w:pPr>
+          </w:p>
         </w:tc>
         <w:tc>
           <w:tcPr>
@@ -609,7 +718,13 @@
             </w:tcBorders>
             <w:shd w:val="clear" w:color="auto" w:fill="auto"/>
           </w:tcPr>
-          <w:p/>
+          <w:p>
+            <w:pPr>
+              <w:rPr>
+                <w:lang w:val="en-US"/>
+              </w:rPr>
+            </w:pPr>
+          </w:p>
         </w:tc>
         <w:tc>
           <w:tcPr>
@@ -621,7 +736,13 @@
               <w:right w:val="single" w:sz="4" w:space="0" w:color="00000A"/>
             </w:tcBorders>
           </w:tcPr>
-          <w:p/>
+          <w:p>
+            <w:pPr>
+              <w:rPr>
+                <w:lang w:val="en-US"/>
+              </w:rPr>
+            </w:pPr>
+          </w:p>
         </w:tc>
         <w:tc>
           <w:tcPr>
@@ -633,7 +754,13 @@
               <w:right w:val="single" w:sz="4" w:space="0" w:color="00000A"/>
             </w:tcBorders>
           </w:tcPr>
-          <w:p/>
+          <w:p>
+            <w:pPr>
+              <w:rPr>
+                <w:lang w:val="en-US"/>
+              </w:rPr>
+            </w:pPr>
+          </w:p>
         </w:tc>
       </w:tr>
     </w:tbl>
@@ -721,6 +848,83 @@
       </w:pPr>
       <w:r>
         <w:rPr>
+          <w:lang w:val="en-US"/>
+        </w:rPr>
+        <w:t xml:space="preserve">The constant power required to bring the temperature to a constant value of 25 ℃ is 10,250W as shown in </w:t>
+      </w:r>
+      <w:r>
+        <w:rPr>
+          <w:lang w:val="en-US"/>
+        </w:rPr>
+        <w:fldChar w:fldCharType="begin"/>
+      </w:r>
+      <w:r>
+        <w:rPr>
+          <w:lang w:val="en-US"/>
+        </w:rPr>
+        <w:instrText xml:space="preserve"> REF _Ref81667074 \h </w:instrText>
+      </w:r>
+      <w:r>
+        <w:rPr>
+          <w:lang w:val="en-US"/>
+        </w:rPr>
+      </w:r>
+      <w:r>
+        <w:rPr>
+          <w:lang w:val="en-US"/>
+        </w:rPr>
+        <w:fldChar w:fldCharType="separate"/>
+      </w:r>
+      <w:r>
+        <w:rPr>
+          <w:lang w:val="en-US"/>
+        </w:rPr>
+        <w:t xml:space="preserve">Figure </w:t>
+      </w:r>
+      <w:r>
+        <w:rPr>
+          <w:noProof/>
+          <w:lang w:val="en-US"/>
+        </w:rPr>
+        <w:t>1</w:t>
+      </w:r>
+      <w:r>
+        <w:rPr>
+          <w:lang w:val="en-US"/>
+        </w:rPr>
+        <w:noBreakHyphen/>
+      </w:r>
+      <w:r>
+        <w:rPr>
+          <w:noProof/>
+          <w:lang w:val="en-US"/>
+        </w:rPr>
+        <w:t>1</w:t>
+      </w:r>
+      <w:r>
+        <w:rPr>
+          <w:lang w:val="en-US"/>
+        </w:rPr>
+        <w:fldChar w:fldCharType="end"/>
+      </w:r>
+      <w:r>
+        <w:rPr>
+          <w:lang w:val="en-US"/>
+        </w:rPr>
+        <w:t>.</w:t>
+      </w:r>
+    </w:p>
+    <w:p>
+      <w:pPr>
+        <w:keepNext/>
+        <w:jc w:val="center"/>
+        <w:rPr>
+          <w:lang w:val="en-US"/>
+        </w:rPr>
+      </w:pPr>
+      <w:r>
+        <w:rPr>
+          <w:noProof/>
           <w:lang w:val="en-US"/>
         </w:rPr>
         <w:drawing>
@@ -739,7 +943,7 @@
                     <pic:cNvPicPr/>
                   </pic:nvPicPr>
                   <pic:blipFill>
-                    <a:blip r:embed="rId8"/>
+                    <a:blip r:embed="rId9"/>
                     <a:stretch>
                       <a:fillRect/>
                     </a:stretch>
@@ -762,6 +966,103 @@
     </w:p>
     <w:p>
       <w:pPr>
+        <w:pStyle w:val="Caption"/>
+        <w:jc w:val="center"/>
+        <w:rPr>
+          <w:lang w:val="en-US"/>
+        </w:rPr>
+      </w:pPr>
+      <w:bookmarkStart w:id="0" w:name="_Ref81667074"/>
+      <w:r>
+        <w:rPr>
+          <w:lang w:val="en-US"/>
+        </w:rPr>
+        <w:t xml:space="preserve">Figure </w:t>
+      </w:r>
+      <w:r>
+        <w:rPr>
+          <w:lang w:val="en-US"/>
+        </w:rPr>
+        <w:fldChar w:fldCharType="begin"/>
+      </w:r>
+      <w:r>
+        <w:rPr>
+          <w:lang w:val="en-US"/>
+        </w:rPr>
+        <w:instrText xml:space="preserve"> STYLEREF 1 \s </w:instrText>
+      </w:r>
+      <w:r>
+        <w:rPr>
+          <w:lang w:val="en-US"/>
+        </w:rPr>
+        <w:fldChar w:fldCharType="separate"/>
+      </w:r>
+      <w:r>
+        <w:rPr>
+          <w:noProof/>
+          <w:lang w:val="en-US"/>
+        </w:rPr>
+        <w:t>1</w:t>
+      </w:r>
+      <w:r>
+        <w:rPr>
+          <w:lang w:val="en-US"/>
+        </w:rPr>
+        <w:fldChar w:fldCharType="end"/>
+      </w:r>
+      <w:r>
+        <w:rPr>
+          <w:lang w:val="en-US"/>
+        </w:rPr>
+        <w:noBreakHyphen/>
+      </w:r>
+      <w:r>
+        <w:rPr>
+          <w:lang w:val="en-US"/>
+        </w:rPr>
+        <w:fldChar w:fldCharType="begin"/>
+      </w:r>
+      <w:r>
+        <w:rPr>
+          <w:lang w:val="en-US"/>
+        </w:rPr>
+        <w:instrText xml:space="preserve"> SEQ Figure \* ARABIC \s 1 </w:instrText>
+      </w:r>
+      <w:r>
+        <w:rPr>
+          <w:lang w:val="en-US"/>
+        </w:rPr>
+        <w:fldChar w:fldCharType="separate"/>
+      </w:r>
+      <w:r>
+        <w:rPr>
+          <w:noProof/>
+          <w:lang w:val="en-US"/>
+        </w:rPr>
+        <w:t>1</w:t>
+      </w:r>
+      <w:r>
+        <w:rPr>
+          <w:lang w:val="en-US"/>
+        </w:rPr>
+        <w:fldChar w:fldCharType="end"/>
+      </w:r>
+      <w:bookmarkEnd w:id="0"/>
+      <w:r>
+        <w:rPr>
+          <w:lang w:val="en-US"/>
+        </w:rPr>
+        <w:t xml:space="preserve"> Calculation of the operating point</w:t>
+      </w:r>
+      <w:r>
+        <w:rPr>
+          <w:lang w:val="en-US"/>
+        </w:rPr>
+        <w:t>.</w:t>
+      </w:r>
+    </w:p>
+    <w:p>
+      <w:pPr>
         <w:pStyle w:val="Heading1"/>
         <w:numPr>
           <w:ilvl w:val="0"/>
@@ -790,7 +1091,21 @@
           <w:color w:val="C00000"/>
           <w:lang w:val="en-US"/>
         </w:rPr>
-        <w:t>Program a simulator of the tank heater in Python. The simulator must be implemented with "native" code in a For loop based on the Euler Forward discretization of the model (a built-in simulation function of Python should not be used). You can set the time-step to 1 s. The following variables should be plotted: T, Tin, and Tenv in one subplot, and P in another subplot.</w:t>
+        <w:t>Program a simulator of the tank heater in Python. The simulator must be implemented with "native" code in a For loop based on the Euler Forward discretization of the model (a built-in simulation function of Python should not be used). You can set the time-step to 1 s. The following variables should be plotted: T, Tin, and T</w:t>
+      </w:r>
+      <w:r>
+        <w:rPr>
+          <w:color w:val="C00000"/>
+          <w:lang w:val="en-US"/>
+        </w:rPr>
+        <w:t>_</w:t>
+      </w:r>
+      <w:r>
+        <w:rPr>
+          <w:color w:val="C00000"/>
+          <w:lang w:val="en-US"/>
+        </w:rPr>
+        <w:t>env in one subplot, and P in another subplot.</w:t>
       </w:r>
       <w:r>
         <w:rPr>
@@ -815,7 +1130,665 @@
         <w:t>Solution</w:t>
       </w:r>
     </w:p>
-    <w:p/>
+    <w:p>
+      <w:pPr>
+        <w:rPr>
+          <w:lang w:val="en-US"/>
+        </w:rPr>
+      </w:pPr>
+      <w:r>
+        <w:rPr>
+          <w:lang w:val="en-US"/>
+        </w:rPr>
+        <w:t xml:space="preserve">Yes, the static temperature, with the </w:t>
+      </w:r>
+      <w:r>
+        <w:rPr>
+          <w:lang w:val="en-US"/>
+        </w:rPr>
+        <w:t>power calculated in task 1, gives the same temperature as the one used in the calculation: 25 ℃.</w:t>
+      </w:r>
+      <w:r>
+        <w:rPr>
+          <w:lang w:val="en-US"/>
+        </w:rPr>
+        <w:t xml:space="preserve"> Parameters used are shown in </w:t>
+      </w:r>
+      <w:r>
+        <w:rPr>
+          <w:lang w:val="en-US"/>
+        </w:rPr>
+        <w:fldChar w:fldCharType="begin"/>
+      </w:r>
+      <w:r>
+        <w:rPr>
+          <w:lang w:val="en-US"/>
+        </w:rPr>
+        <w:instrText xml:space="preserve"> REF _Ref81671059 \h </w:instrText>
+      </w:r>
+      <w:r>
+        <w:rPr>
+          <w:lang w:val="en-US"/>
+        </w:rPr>
+      </w:r>
+      <w:r>
+        <w:rPr>
+          <w:lang w:val="en-US"/>
+        </w:rPr>
+        <w:fldChar w:fldCharType="separate"/>
+      </w:r>
+      <w:r>
+        <w:rPr>
+          <w:lang w:val="en-US"/>
+        </w:rPr>
+        <w:t>(</w:t>
+      </w:r>
+      <w:r>
+        <w:rPr>
+          <w:noProof/>
+          <w:lang w:val="en-US"/>
+        </w:rPr>
+        <w:t>2</w:t>
+      </w:r>
+      <w:r>
+        <w:rPr>
+          <w:lang w:val="en-US"/>
+        </w:rPr>
+        <w:t>.</w:t>
+      </w:r>
+      <w:r>
+        <w:rPr>
+          <w:noProof/>
+          <w:lang w:val="en-US"/>
+        </w:rPr>
+        <w:t>1</w:t>
+      </w:r>
+      <w:r>
+        <w:rPr>
+          <w:lang w:val="en-US"/>
+        </w:rPr>
+        <w:t>)</w:t>
+      </w:r>
+      <w:r>
+        <w:rPr>
+          <w:lang w:val="en-US"/>
+        </w:rPr>
+        <w:fldChar w:fldCharType="end"/>
+      </w:r>
+      <w:r>
+        <w:rPr>
+          <w:lang w:val="en-US"/>
+        </w:rPr>
+        <w:t>.</w:t>
+      </w:r>
+      <w:r>
+        <w:rPr>
+          <w:lang w:val="en-US"/>
+        </w:rPr>
+        <w:t xml:space="preserve"> Plots showing the result, generated by the code in </w:t>
+      </w:r>
+      <w:r>
+        <w:rPr>
+          <w:color w:val="FF0000"/>
+          <w:lang w:val="en-US"/>
+        </w:rPr>
+        <w:t>appendix X</w:t>
+      </w:r>
+      <w:r>
+        <w:rPr>
+          <w:lang w:val="en-US"/>
+        </w:rPr>
+        <w:t xml:space="preserve">, can be seen in </w:t>
+      </w:r>
+      <w:r>
+        <w:rPr>
+          <w:lang w:val="en-US"/>
+        </w:rPr>
+        <w:fldChar w:fldCharType="begin"/>
+      </w:r>
+      <w:r>
+        <w:rPr>
+          <w:lang w:val="en-US"/>
+        </w:rPr>
+        <w:instrText xml:space="preserve"> REF _Ref81668135 \h </w:instrText>
+      </w:r>
+      <w:r>
+        <w:rPr>
+          <w:lang w:val="en-US"/>
+        </w:rPr>
+      </w:r>
+      <w:r>
+        <w:rPr>
+          <w:lang w:val="en-US"/>
+        </w:rPr>
+        <w:fldChar w:fldCharType="separate"/>
+      </w:r>
+      <w:r>
+        <w:rPr>
+          <w:lang w:val="en-US"/>
+        </w:rPr>
+        <w:t xml:space="preserve">Figure </w:t>
+      </w:r>
+      <w:r>
+        <w:rPr>
+          <w:noProof/>
+          <w:lang w:val="en-US"/>
+        </w:rPr>
+        <w:t>2</w:t>
+      </w:r>
+      <w:r>
+        <w:rPr>
+          <w:lang w:val="en-US"/>
+        </w:rPr>
+        <w:noBreakHyphen/>
+      </w:r>
+      <w:r>
+        <w:rPr>
+          <w:noProof/>
+          <w:lang w:val="en-US"/>
+        </w:rPr>
+        <w:t>1</w:t>
+      </w:r>
+      <w:r>
+        <w:rPr>
+          <w:lang w:val="en-US"/>
+        </w:rPr>
+        <w:fldChar w:fldCharType="end"/>
+      </w:r>
+      <w:r>
+        <w:rPr>
+          <w:lang w:val="en-US"/>
+        </w:rPr>
+        <w:t>.</w:t>
+      </w:r>
+      <w:r>
+        <w:rPr>
+          <w:lang w:val="en-US"/>
+        </w:rPr>
+        <w:t xml:space="preserve"> </w:t>
+      </w:r>
+    </w:p>
+    <w:p>
+      <w:pPr>
+        <w:rPr>
+          <w:lang w:val="en-US"/>
+        </w:rPr>
+      </w:pPr>
+    </w:p>
+    <w:p>
+      <w:pPr>
+        <w:rPr>
+          <w:lang w:val="en-US"/>
+        </w:rPr>
+      </w:pPr>
+    </w:p>
+    <w:tbl>
+      <w:tblPr>
+        <w:tblStyle w:val="TableGrid"/>
+        <w:tblW w:w="0" w:type="auto"/>
+        <w:tblBorders>
+          <w:top w:val="none" w:sz="0" w:space="0" w:color="auto"/>
+          <w:left w:val="none" w:sz="0" w:space="0" w:color="auto"/>
+          <w:bottom w:val="none" w:sz="0" w:space="0" w:color="auto"/>
+          <w:right w:val="none" w:sz="0" w:space="0" w:color="auto"/>
+          <w:insideH w:val="none" w:sz="0" w:space="0" w:color="auto"/>
+          <w:insideV w:val="none" w:sz="0" w:space="0" w:color="auto"/>
+        </w:tblBorders>
+        <w:tblLook w:val="04A0" w:firstRow="1" w:lastRow="0" w:firstColumn="1" w:lastColumn="0" w:noHBand="0" w:noVBand="1"/>
+      </w:tblPr>
+      <w:tblGrid>
+        <w:gridCol w:w="8217"/>
+        <w:gridCol w:w="845"/>
+      </w:tblGrid>
+      <w:tr>
+        <w:tc>
+          <w:tcPr>
+            <w:tcW w:w="8217" w:type="dxa"/>
+          </w:tcPr>
+          <w:p>
+            <w:pPr>
+              <w:shd w:val="clear" w:color="auto" w:fill="002451"/>
+              <w:spacing w:line="285" w:lineRule="atLeast"/>
+              <w:jc w:val="center"/>
+              <w:rPr>
+                <w:rFonts w:ascii="Consolas" w:hAnsi="Consolas"/>
+                <w:color w:val="FFFFFF"/>
+                <w:sz w:val="21"/>
+                <w:szCs w:val="21"/>
+                <w:lang w:val="en-US"/>
+              </w:rPr>
+            </w:pPr>
+            <w:r>
+              <w:rPr>
+                <w:rFonts w:ascii="Consolas" w:hAnsi="Consolas"/>
+                <w:color w:val="FFC58F"/>
+                <w:sz w:val="21"/>
+                <w:szCs w:val="21"/>
+                <w:lang w:val="en-US"/>
+              </w:rPr>
+              <w:t>time_step</w:t>
+            </w:r>
+            <w:r>
+              <w:rPr>
+                <w:rFonts w:ascii="Consolas" w:hAnsi="Consolas"/>
+                <w:color w:val="99FFFF"/>
+                <w:sz w:val="21"/>
+                <w:szCs w:val="21"/>
+                <w:lang w:val="en-US"/>
+              </w:rPr>
+              <w:t>=</w:t>
+            </w:r>
+            <w:r>
+              <w:rPr>
+                <w:rFonts w:ascii="Consolas" w:hAnsi="Consolas"/>
+                <w:color w:val="FFC58F"/>
+                <w:sz w:val="21"/>
+                <w:szCs w:val="21"/>
+                <w:lang w:val="en-US"/>
+              </w:rPr>
+              <w:t>1</w:t>
+            </w:r>
+            <w:r>
+              <w:rPr>
+                <w:rFonts w:ascii="Consolas" w:hAnsi="Consolas"/>
+                <w:color w:val="BBDAFF"/>
+                <w:sz w:val="21"/>
+                <w:szCs w:val="21"/>
+                <w:lang w:val="en-US"/>
+              </w:rPr>
+              <w:t>, </w:t>
+            </w:r>
+            <w:r>
+              <w:rPr>
+                <w:rFonts w:ascii="Consolas" w:hAnsi="Consolas"/>
+                <w:color w:val="FFC58F"/>
+                <w:sz w:val="21"/>
+                <w:szCs w:val="21"/>
+                <w:lang w:val="en-US"/>
+              </w:rPr>
+              <w:t>start_time</w:t>
+            </w:r>
+            <w:r>
+              <w:rPr>
+                <w:rFonts w:ascii="Consolas" w:hAnsi="Consolas"/>
+                <w:color w:val="99FFFF"/>
+                <w:sz w:val="21"/>
+                <w:szCs w:val="21"/>
+                <w:lang w:val="en-US"/>
+              </w:rPr>
+              <w:t>=</w:t>
+            </w:r>
+            <w:r>
+              <w:rPr>
+                <w:rFonts w:ascii="Consolas" w:hAnsi="Consolas"/>
+                <w:color w:val="FFC58F"/>
+                <w:sz w:val="21"/>
+                <w:szCs w:val="21"/>
+                <w:lang w:val="en-US"/>
+              </w:rPr>
+              <w:t>0</w:t>
+            </w:r>
+            <w:r>
+              <w:rPr>
+                <w:rFonts w:ascii="Consolas" w:hAnsi="Consolas"/>
+                <w:color w:val="BBDAFF"/>
+                <w:sz w:val="21"/>
+                <w:szCs w:val="21"/>
+                <w:lang w:val="en-US"/>
+              </w:rPr>
+              <w:t>, </w:t>
+            </w:r>
+            <w:r>
+              <w:rPr>
+                <w:rFonts w:ascii="Consolas" w:hAnsi="Consolas"/>
+                <w:color w:val="FFC58F"/>
+                <w:sz w:val="21"/>
+                <w:szCs w:val="21"/>
+                <w:lang w:val="en-US"/>
+              </w:rPr>
+              <w:t>stop_time</w:t>
+            </w:r>
+            <w:r>
+              <w:rPr>
+                <w:rFonts w:ascii="Consolas" w:hAnsi="Consolas"/>
+                <w:color w:val="99FFFF"/>
+                <w:sz w:val="21"/>
+                <w:szCs w:val="21"/>
+                <w:lang w:val="en-US"/>
+              </w:rPr>
+              <w:t>=</w:t>
+            </w:r>
+            <w:r>
+              <w:rPr>
+                <w:rFonts w:ascii="Consolas" w:hAnsi="Consolas"/>
+                <w:color w:val="FFC58F"/>
+                <w:sz w:val="21"/>
+                <w:szCs w:val="21"/>
+                <w:lang w:val="en-US"/>
+              </w:rPr>
+              <w:t>5000</w:t>
+            </w:r>
+            <w:r>
+              <w:rPr>
+                <w:rFonts w:ascii="Consolas" w:hAnsi="Consolas"/>
+                <w:color w:val="BBDAFF"/>
+                <w:sz w:val="21"/>
+                <w:szCs w:val="21"/>
+                <w:lang w:val="en-US"/>
+              </w:rPr>
+              <w:t>, </w:t>
+            </w:r>
+            <w:r>
+              <w:rPr>
+                <w:rFonts w:ascii="Consolas" w:hAnsi="Consolas"/>
+                <w:color w:val="FFC58F"/>
+                <w:sz w:val="21"/>
+                <w:szCs w:val="21"/>
+                <w:lang w:val="en-US"/>
+              </w:rPr>
+              <w:t>power</w:t>
+            </w:r>
+            <w:r>
+              <w:rPr>
+                <w:rFonts w:ascii="Consolas" w:hAnsi="Consolas"/>
+                <w:color w:val="99FFFF"/>
+                <w:sz w:val="21"/>
+                <w:szCs w:val="21"/>
+                <w:lang w:val="en-US"/>
+              </w:rPr>
+              <w:t>=</w:t>
+            </w:r>
+            <w:r>
+              <w:rPr>
+                <w:rFonts w:ascii="Consolas" w:hAnsi="Consolas"/>
+                <w:color w:val="FFC58F"/>
+                <w:sz w:val="21"/>
+                <w:szCs w:val="21"/>
+                <w:lang w:val="en-US"/>
+              </w:rPr>
+              <w:t>10_250</w:t>
+            </w:r>
+            <w:r>
+              <w:rPr>
+                <w:rFonts w:ascii="Consolas" w:hAnsi="Consolas"/>
+                <w:color w:val="BBDAFF"/>
+                <w:sz w:val="21"/>
+                <w:szCs w:val="21"/>
+                <w:lang w:val="en-US"/>
+              </w:rPr>
+              <w:t>, </w:t>
+            </w:r>
+            <w:r>
+              <w:rPr>
+                <w:rFonts w:ascii="Consolas" w:hAnsi="Consolas"/>
+                <w:color w:val="FFC58F"/>
+                <w:sz w:val="21"/>
+                <w:szCs w:val="21"/>
+                <w:lang w:val="en-US"/>
+              </w:rPr>
+              <w:t>time_delay</w:t>
+            </w:r>
+            <w:r>
+              <w:rPr>
+                <w:rFonts w:ascii="Consolas" w:hAnsi="Consolas"/>
+                <w:color w:val="99FFFF"/>
+                <w:sz w:val="21"/>
+                <w:szCs w:val="21"/>
+                <w:lang w:val="en-US"/>
+              </w:rPr>
+              <w:t>=</w:t>
+            </w:r>
+            <w:r>
+              <w:rPr>
+                <w:rFonts w:ascii="Consolas" w:hAnsi="Consolas"/>
+                <w:color w:val="FFC58F"/>
+                <w:sz w:val="21"/>
+                <w:szCs w:val="21"/>
+                <w:lang w:val="en-US"/>
+              </w:rPr>
+              <w:t>0</w:t>
+            </w:r>
+          </w:p>
+        </w:tc>
+        <w:tc>
+          <w:tcPr>
+            <w:tcW w:w="845" w:type="dxa"/>
+          </w:tcPr>
+          <w:p>
+            <w:pPr>
+              <w:pStyle w:val="Caption"/>
+              <w:jc w:val="center"/>
+              <w:rPr>
+                <w:lang w:val="en-US"/>
+              </w:rPr>
+            </w:pPr>
+            <w:bookmarkStart w:id="1" w:name="_Ref81671059"/>
+            <w:r>
+              <w:rPr>
+                <w:lang w:val="en-US"/>
+              </w:rPr>
+              <w:t>(</w:t>
+            </w:r>
+            <w:r>
+              <w:rPr>
+                <w:lang w:val="en-US"/>
+              </w:rPr>
+              <w:fldChar w:fldCharType="begin"/>
+            </w:r>
+            <w:r>
+              <w:rPr>
+                <w:lang w:val="en-US"/>
+              </w:rPr>
+              <w:instrText xml:space="preserve"> STYLEREF 1 \s </w:instrText>
+            </w:r>
+            <w:r>
+              <w:rPr>
+                <w:lang w:val="en-US"/>
+              </w:rPr>
+              <w:fldChar w:fldCharType="separate"/>
+            </w:r>
+            <w:r>
+              <w:rPr>
+                <w:noProof/>
+                <w:lang w:val="en-US"/>
+              </w:rPr>
+              <w:t>2</w:t>
+            </w:r>
+            <w:r>
+              <w:rPr>
+                <w:lang w:val="en-US"/>
+              </w:rPr>
+              <w:fldChar w:fldCharType="end"/>
+            </w:r>
+            <w:r>
+              <w:rPr>
+                <w:lang w:val="en-US"/>
+              </w:rPr>
+              <w:t>.</w:t>
+            </w:r>
+            <w:r>
+              <w:rPr>
+                <w:lang w:val="en-US"/>
+              </w:rPr>
+              <w:fldChar w:fldCharType="begin"/>
+            </w:r>
+            <w:r>
+              <w:rPr>
+                <w:lang w:val="en-US"/>
+              </w:rPr>
+              <w:instrText xml:space="preserve"> SEQ Equation \* ARABIC \s 1 </w:instrText>
+            </w:r>
+            <w:r>
+              <w:rPr>
+                <w:lang w:val="en-US"/>
+              </w:rPr>
+              <w:fldChar w:fldCharType="separate"/>
+            </w:r>
+            <w:r>
+              <w:rPr>
+                <w:noProof/>
+                <w:lang w:val="en-US"/>
+              </w:rPr>
+              <w:t>1</w:t>
+            </w:r>
+            <w:r>
+              <w:rPr>
+                <w:lang w:val="en-US"/>
+              </w:rPr>
+              <w:fldChar w:fldCharType="end"/>
+            </w:r>
+            <w:r>
+              <w:rPr>
+                <w:lang w:val="en-US"/>
+              </w:rPr>
+              <w:t>)</w:t>
+            </w:r>
+            <w:bookmarkEnd w:id="1"/>
+          </w:p>
+        </w:tc>
+      </w:tr>
+    </w:tbl>
+    <w:p>
+      <w:pPr>
+        <w:pStyle w:val="Heading2"/>
+        <w:jc w:val="center"/>
+        <w:rPr>
+          <w:lang w:val="en-US"/>
+        </w:rPr>
+      </w:pPr>
+      <w:r>
+        <w:rPr>
+          <w:lang w:val="en-US"/>
+        </w:rPr>
+        <w:lastRenderedPageBreak/>
+        <w:drawing>
+          <wp:inline distT="0" distB="0" distL="0" distR="0" wp14:anchorId="60B2A294" wp14:editId="29BBFFC2">
+            <wp:extent cx="5760720" cy="4378325"/>
+            <wp:effectExtent l="0" t="0" r="0" b="3175"/>
+            <wp:docPr id="5" name="Picture 5" descr="Chart&#10;&#10;Description automatically generated with low confidence"/>
+            <wp:cNvGraphicFramePr>
+              <a:graphicFrameLocks xmlns:a="http://schemas.openxmlformats.org/drawingml/2006/main" noChangeAspect="1"/>
+            </wp:cNvGraphicFramePr>
+            <a:graphic xmlns:a="http://schemas.openxmlformats.org/drawingml/2006/main">
+              <a:graphicData uri="http://schemas.openxmlformats.org/drawingml/2006/picture">
+                <pic:pic xmlns:pic="http://schemas.openxmlformats.org/drawingml/2006/picture">
+                  <pic:nvPicPr>
+                    <pic:cNvPr id="5" name="Picture 5" descr="Chart&#10;&#10;Description automatically generated with low confidence"/>
+                    <pic:cNvPicPr/>
+                  </pic:nvPicPr>
+                  <pic:blipFill>
+                    <a:blip r:embed="rId10"/>
+                    <a:stretch>
+                      <a:fillRect/>
+                    </a:stretch>
+                  </pic:blipFill>
+                  <pic:spPr>
+                    <a:xfrm>
+                      <a:off x="0" y="0"/>
+                      <a:ext cx="5760720" cy="4378325"/>
+                    </a:xfrm>
+                    <a:prstGeom prst="rect">
+                      <a:avLst/>
+                    </a:prstGeom>
+                  </pic:spPr>
+                </pic:pic>
+              </a:graphicData>
+            </a:graphic>
+          </wp:inline>
+        </w:drawing>
+      </w:r>
+    </w:p>
+    <w:p>
+      <w:pPr>
+        <w:pStyle w:val="Caption"/>
+        <w:jc w:val="center"/>
+        <w:rPr>
+          <w:lang w:val="en-US"/>
+        </w:rPr>
+      </w:pPr>
+      <w:bookmarkStart w:id="2" w:name="_Ref81668135"/>
+      <w:r>
+        <w:rPr>
+          <w:lang w:val="en-US"/>
+        </w:rPr>
+        <w:t xml:space="preserve">Figure </w:t>
+      </w:r>
+      <w:r>
+        <w:rPr>
+          <w:lang w:val="en-US"/>
+        </w:rPr>
+        <w:fldChar w:fldCharType="begin"/>
+      </w:r>
+      <w:r>
+        <w:rPr>
+          <w:lang w:val="en-US"/>
+        </w:rPr>
+        <w:instrText xml:space="preserve"> STYLEREF 1 \s </w:instrText>
+      </w:r>
+      <w:r>
+        <w:rPr>
+          <w:lang w:val="en-US"/>
+        </w:rPr>
+        <w:fldChar w:fldCharType="separate"/>
+      </w:r>
+      <w:r>
+        <w:rPr>
+          <w:noProof/>
+          <w:lang w:val="en-US"/>
+        </w:rPr>
+        <w:t>2</w:t>
+      </w:r>
+      <w:r>
+        <w:rPr>
+          <w:lang w:val="en-US"/>
+        </w:rPr>
+        <w:fldChar w:fldCharType="end"/>
+      </w:r>
+      <w:r>
+        <w:rPr>
+          <w:lang w:val="en-US"/>
+        </w:rPr>
+        <w:noBreakHyphen/>
+      </w:r>
+      <w:r>
+        <w:rPr>
+          <w:lang w:val="en-US"/>
+        </w:rPr>
+        <w:fldChar w:fldCharType="begin"/>
+      </w:r>
+      <w:r>
+        <w:rPr>
+          <w:lang w:val="en-US"/>
+        </w:rPr>
+        <w:instrText xml:space="preserve"> SEQ Figure \* ARABIC \s 1 </w:instrText>
+      </w:r>
+      <w:r>
+        <w:rPr>
+          <w:lang w:val="en-US"/>
+        </w:rPr>
+        <w:fldChar w:fldCharType="separate"/>
+      </w:r>
+      <w:r>
+        <w:rPr>
+          <w:noProof/>
+          <w:lang w:val="en-US"/>
+        </w:rPr>
+        <w:t>1</w:t>
+      </w:r>
+      <w:r>
+        <w:rPr>
+          <w:lang w:val="en-US"/>
+        </w:rPr>
+        <w:fldChar w:fldCharType="end"/>
+      </w:r>
+      <w:bookmarkEnd w:id="2"/>
+      <w:r>
+        <w:rPr>
+          <w:lang w:val="en-US"/>
+        </w:rPr>
+        <w:t xml:space="preserve"> Plots showing liquid temperature moving towards a horizontal asymptote at 25℃ and more.</w:t>
+      </w:r>
+    </w:p>
     <w:p>
       <w:pPr>
         <w:pStyle w:val="Heading1"/>
@@ -865,15 +1838,624 @@
     </w:p>
     <w:p>
       <w:pPr>
+        <w:rPr>
+          <w:lang w:val="en-US"/>
+        </w:rPr>
+      </w:pPr>
+      <w:r>
+        <w:rPr>
+          <w:lang w:val="en-US"/>
+        </w:rPr>
+        <w:t xml:space="preserve">The simulator does indeed become unstable upon selecting large time steps. </w:t>
+      </w:r>
+      <w:r>
+        <w:rPr>
+          <w:lang w:val="en-US"/>
+        </w:rPr>
+        <w:fldChar w:fldCharType="begin"/>
+      </w:r>
+      <w:r>
+        <w:rPr>
+          <w:lang w:val="en-US"/>
+        </w:rPr>
+        <w:instrText xml:space="preserve"> REF _Ref81668722 \h </w:instrText>
+      </w:r>
+      <w:r>
+        <w:rPr>
+          <w:lang w:val="en-US"/>
+        </w:rPr>
+      </w:r>
+      <w:r>
+        <w:rPr>
+          <w:lang w:val="en-US"/>
+        </w:rPr>
+        <w:fldChar w:fldCharType="separate"/>
+      </w:r>
+      <w:r>
+        <w:rPr>
+          <w:lang w:val="en-US"/>
+        </w:rPr>
+        <w:t xml:space="preserve">Figure </w:t>
+      </w:r>
+      <w:r>
+        <w:rPr>
+          <w:noProof/>
+          <w:lang w:val="en-US"/>
+        </w:rPr>
+        <w:t>3</w:t>
+      </w:r>
+      <w:r>
+        <w:rPr>
+          <w:lang w:val="en-US"/>
+        </w:rPr>
+        <w:noBreakHyphen/>
+      </w:r>
+      <w:r>
+        <w:rPr>
+          <w:noProof/>
+          <w:lang w:val="en-US"/>
+        </w:rPr>
+        <w:t>1</w:t>
+      </w:r>
+      <w:r>
+        <w:rPr>
+          <w:lang w:val="en-US"/>
+        </w:rPr>
+        <w:fldChar w:fldCharType="end"/>
+      </w:r>
+      <w:r>
+        <w:rPr>
+          <w:lang w:val="en-US"/>
+        </w:rPr>
+        <w:t xml:space="preserve"> displays the result of </w:t>
+      </w:r>
+      <w:r>
+        <w:rPr>
+          <w:lang w:val="en-US"/>
+        </w:rPr>
+        <w:t xml:space="preserve">simulations with the parameters in </w:t>
+      </w:r>
+      <w:r>
+        <w:rPr>
+          <w:lang w:val="en-US"/>
+        </w:rPr>
+        <w:fldChar w:fldCharType="begin"/>
+      </w:r>
+      <w:r>
+        <w:rPr>
+          <w:lang w:val="en-US"/>
+        </w:rPr>
+        <w:instrText xml:space="preserve"> REF _Ref81670779 \h </w:instrText>
+      </w:r>
+      <w:r>
+        <w:rPr>
+          <w:lang w:val="en-US"/>
+        </w:rPr>
+      </w:r>
+      <w:r>
+        <w:rPr>
+          <w:lang w:val="en-US"/>
+        </w:rPr>
+        <w:fldChar w:fldCharType="separate"/>
+      </w:r>
+      <w:r>
+        <w:rPr>
+          <w:lang w:val="en-US"/>
+        </w:rPr>
+        <w:t>(</w:t>
+      </w:r>
+      <w:r>
+        <w:rPr>
+          <w:lang w:val="en-US"/>
+        </w:rPr>
+        <w:t>3.1</w:t>
+      </w:r>
+      <w:r>
+        <w:rPr>
+          <w:lang w:val="en-US"/>
+        </w:rPr>
+        <w:t>)</w:t>
+      </w:r>
+      <w:r>
+        <w:rPr>
+          <w:lang w:val="en-US"/>
+        </w:rPr>
+        <w:fldChar w:fldCharType="end"/>
+      </w:r>
+      <w:r>
+        <w:rPr>
+          <w:lang w:val="en-US"/>
+        </w:rPr>
+        <w:t>.</w:t>
+      </w:r>
+    </w:p>
+    <w:p>
+      <w:pPr>
+        <w:rPr>
+          <w:lang w:val="en-US"/>
+        </w:rPr>
+      </w:pPr>
+    </w:p>
+    <w:tbl>
+      <w:tblPr>
+        <w:tblStyle w:val="TableGrid"/>
+        <w:tblW w:w="0" w:type="auto"/>
+        <w:tblBorders>
+          <w:top w:val="none" w:sz="0" w:space="0" w:color="auto"/>
+          <w:left w:val="none" w:sz="0" w:space="0" w:color="auto"/>
+          <w:bottom w:val="none" w:sz="0" w:space="0" w:color="auto"/>
+          <w:right w:val="none" w:sz="0" w:space="0" w:color="auto"/>
+          <w:insideH w:val="none" w:sz="0" w:space="0" w:color="auto"/>
+          <w:insideV w:val="none" w:sz="0" w:space="0" w:color="auto"/>
+        </w:tblBorders>
+        <w:tblLook w:val="04A0" w:firstRow="1" w:lastRow="0" w:firstColumn="1" w:lastColumn="0" w:noHBand="0" w:noVBand="1"/>
+      </w:tblPr>
+      <w:tblGrid>
+        <w:gridCol w:w="8217"/>
+        <w:gridCol w:w="845"/>
+      </w:tblGrid>
+      <w:tr>
+        <w:tc>
+          <w:tcPr>
+            <w:tcW w:w="8217" w:type="dxa"/>
+          </w:tcPr>
+          <w:p>
+            <w:pPr>
+              <w:shd w:val="clear" w:color="auto" w:fill="002451"/>
+              <w:spacing w:line="285" w:lineRule="atLeast"/>
+              <w:jc w:val="center"/>
+              <w:rPr>
+                <w:rFonts w:ascii="Consolas" w:hAnsi="Consolas"/>
+                <w:color w:val="FFFFFF"/>
+                <w:sz w:val="21"/>
+                <w:szCs w:val="21"/>
+                <w:lang w:val="en-US"/>
+              </w:rPr>
+            </w:pPr>
+            <w:r>
+              <w:rPr>
+                <w:rFonts w:ascii="Consolas" w:hAnsi="Consolas"/>
+                <w:color w:val="FFC58F"/>
+                <w:sz w:val="21"/>
+                <w:szCs w:val="21"/>
+                <w:lang w:val="en-US"/>
+              </w:rPr>
+              <w:t>time_step</w:t>
+            </w:r>
+            <w:r>
+              <w:rPr>
+                <w:rFonts w:ascii="Consolas" w:hAnsi="Consolas"/>
+                <w:color w:val="99FFFF"/>
+                <w:sz w:val="21"/>
+                <w:szCs w:val="21"/>
+                <w:lang w:val="en-US"/>
+              </w:rPr>
+              <w:t>=</w:t>
+            </w:r>
+            <w:r>
+              <w:rPr>
+                <w:rFonts w:ascii="Consolas" w:hAnsi="Consolas"/>
+                <w:color w:val="FFC58F"/>
+                <w:sz w:val="21"/>
+                <w:szCs w:val="21"/>
+                <w:lang w:val="en-US"/>
+              </w:rPr>
+              <w:t>1</w:t>
+            </w:r>
+            <w:r>
+              <w:rPr>
+                <w:rFonts w:ascii="Consolas" w:hAnsi="Consolas"/>
+                <w:color w:val="BBDAFF"/>
+                <w:sz w:val="21"/>
+                <w:szCs w:val="21"/>
+                <w:lang w:val="en-US"/>
+              </w:rPr>
+              <w:t>, </w:t>
+            </w:r>
+            <w:r>
+              <w:rPr>
+                <w:rFonts w:ascii="Consolas" w:hAnsi="Consolas"/>
+                <w:color w:val="FFC58F"/>
+                <w:sz w:val="21"/>
+                <w:szCs w:val="21"/>
+                <w:lang w:val="en-US"/>
+              </w:rPr>
+              <w:t>start_time</w:t>
+            </w:r>
+            <w:r>
+              <w:rPr>
+                <w:rFonts w:ascii="Consolas" w:hAnsi="Consolas"/>
+                <w:color w:val="99FFFF"/>
+                <w:sz w:val="21"/>
+                <w:szCs w:val="21"/>
+                <w:lang w:val="en-US"/>
+              </w:rPr>
+              <w:t>=</w:t>
+            </w:r>
+            <w:r>
+              <w:rPr>
+                <w:rFonts w:ascii="Consolas" w:hAnsi="Consolas"/>
+                <w:color w:val="FFC58F"/>
+                <w:sz w:val="21"/>
+                <w:szCs w:val="21"/>
+                <w:lang w:val="en-US"/>
+              </w:rPr>
+              <w:t>0</w:t>
+            </w:r>
+            <w:r>
+              <w:rPr>
+                <w:rFonts w:ascii="Consolas" w:hAnsi="Consolas"/>
+                <w:color w:val="BBDAFF"/>
+                <w:sz w:val="21"/>
+                <w:szCs w:val="21"/>
+                <w:lang w:val="en-US"/>
+              </w:rPr>
+              <w:t>, </w:t>
+            </w:r>
+            <w:r>
+              <w:rPr>
+                <w:rFonts w:ascii="Consolas" w:hAnsi="Consolas"/>
+                <w:color w:val="FFC58F"/>
+                <w:sz w:val="21"/>
+                <w:szCs w:val="21"/>
+                <w:lang w:val="en-US"/>
+              </w:rPr>
+              <w:t>stop_time</w:t>
+            </w:r>
+            <w:r>
+              <w:rPr>
+                <w:rFonts w:ascii="Consolas" w:hAnsi="Consolas"/>
+                <w:color w:val="99FFFF"/>
+                <w:sz w:val="21"/>
+                <w:szCs w:val="21"/>
+                <w:lang w:val="en-US"/>
+              </w:rPr>
+              <w:t>=</w:t>
+            </w:r>
+            <w:r>
+              <w:rPr>
+                <w:rFonts w:ascii="Consolas" w:hAnsi="Consolas"/>
+                <w:color w:val="FFC58F"/>
+                <w:sz w:val="21"/>
+                <w:szCs w:val="21"/>
+                <w:lang w:val="en-US"/>
+              </w:rPr>
+              <w:t>5000</w:t>
+            </w:r>
+            <w:r>
+              <w:rPr>
+                <w:rFonts w:ascii="Consolas" w:hAnsi="Consolas"/>
+                <w:color w:val="BBDAFF"/>
+                <w:sz w:val="21"/>
+                <w:szCs w:val="21"/>
+                <w:lang w:val="en-US"/>
+              </w:rPr>
+              <w:t>, </w:t>
+            </w:r>
+            <w:r>
+              <w:rPr>
+                <w:rFonts w:ascii="Consolas" w:hAnsi="Consolas"/>
+                <w:color w:val="FFC58F"/>
+                <w:sz w:val="21"/>
+                <w:szCs w:val="21"/>
+                <w:lang w:val="en-US"/>
+              </w:rPr>
+              <w:t>power</w:t>
+            </w:r>
+            <w:r>
+              <w:rPr>
+                <w:rFonts w:ascii="Consolas" w:hAnsi="Consolas"/>
+                <w:color w:val="99FFFF"/>
+                <w:sz w:val="21"/>
+                <w:szCs w:val="21"/>
+                <w:lang w:val="en-US"/>
+              </w:rPr>
+              <w:t>=</w:t>
+            </w:r>
+            <w:r>
+              <w:rPr>
+                <w:rFonts w:ascii="Consolas" w:hAnsi="Consolas"/>
+                <w:color w:val="FFC58F"/>
+                <w:sz w:val="21"/>
+                <w:szCs w:val="21"/>
+                <w:lang w:val="en-US"/>
+              </w:rPr>
+              <w:t>10_250</w:t>
+            </w:r>
+            <w:r>
+              <w:rPr>
+                <w:rFonts w:ascii="Consolas" w:hAnsi="Consolas"/>
+                <w:color w:val="BBDAFF"/>
+                <w:sz w:val="21"/>
+                <w:szCs w:val="21"/>
+                <w:lang w:val="en-US"/>
+              </w:rPr>
+              <w:t>, </w:t>
+            </w:r>
+            <w:r>
+              <w:rPr>
+                <w:rFonts w:ascii="Consolas" w:hAnsi="Consolas"/>
+                <w:color w:val="FFC58F"/>
+                <w:sz w:val="21"/>
+                <w:szCs w:val="21"/>
+                <w:lang w:val="en-US"/>
+              </w:rPr>
+              <w:t>time_delay</w:t>
+            </w:r>
+            <w:r>
+              <w:rPr>
+                <w:rFonts w:ascii="Consolas" w:hAnsi="Consolas"/>
+                <w:color w:val="99FFFF"/>
+                <w:sz w:val="21"/>
+                <w:szCs w:val="21"/>
+                <w:lang w:val="en-US"/>
+              </w:rPr>
+              <w:t>=</w:t>
+            </w:r>
+            <w:r>
+              <w:rPr>
+                <w:rFonts w:ascii="Consolas" w:hAnsi="Consolas"/>
+                <w:color w:val="FFC58F"/>
+                <w:sz w:val="21"/>
+                <w:szCs w:val="21"/>
+                <w:lang w:val="en-US"/>
+              </w:rPr>
+              <w:t>0</w:t>
+            </w:r>
+          </w:p>
+        </w:tc>
+        <w:tc>
+          <w:tcPr>
+            <w:tcW w:w="845" w:type="dxa"/>
+          </w:tcPr>
+          <w:p>
+            <w:pPr>
+              <w:pStyle w:val="Caption"/>
+              <w:jc w:val="center"/>
+              <w:rPr>
+                <w:lang w:val="en-US"/>
+              </w:rPr>
+            </w:pPr>
+            <w:bookmarkStart w:id="3" w:name="_Ref81670779"/>
+            <w:r>
+              <w:rPr>
+                <w:lang w:val="en-US"/>
+              </w:rPr>
+              <w:t>(</w:t>
+            </w:r>
+            <w:r>
+              <w:rPr>
+                <w:lang w:val="en-US"/>
+              </w:rPr>
+              <w:fldChar w:fldCharType="begin"/>
+            </w:r>
+            <w:r>
+              <w:rPr>
+                <w:lang w:val="en-US"/>
+              </w:rPr>
+              <w:instrText xml:space="preserve"> STYLEREF 1 \s </w:instrText>
+            </w:r>
+            <w:r>
+              <w:rPr>
+                <w:lang w:val="en-US"/>
+              </w:rPr>
+              <w:fldChar w:fldCharType="separate"/>
+            </w:r>
+            <w:r>
+              <w:rPr>
+                <w:noProof/>
+                <w:lang w:val="en-US"/>
+              </w:rPr>
+              <w:t>3</w:t>
+            </w:r>
+            <w:r>
+              <w:rPr>
+                <w:lang w:val="en-US"/>
+              </w:rPr>
+              <w:fldChar w:fldCharType="end"/>
+            </w:r>
+            <w:r>
+              <w:rPr>
+                <w:lang w:val="en-US"/>
+              </w:rPr>
+              <w:t>.</w:t>
+            </w:r>
+            <w:r>
+              <w:rPr>
+                <w:lang w:val="en-US"/>
+              </w:rPr>
+              <w:fldChar w:fldCharType="begin"/>
+            </w:r>
+            <w:r>
+              <w:rPr>
+                <w:lang w:val="en-US"/>
+              </w:rPr>
+              <w:instrText xml:space="preserve"> SEQ Equation \* ARABIC \s 1 </w:instrText>
+            </w:r>
+            <w:r>
+              <w:rPr>
+                <w:lang w:val="en-US"/>
+              </w:rPr>
+              <w:fldChar w:fldCharType="separate"/>
+            </w:r>
+            <w:r>
+              <w:rPr>
+                <w:noProof/>
+                <w:lang w:val="en-US"/>
+              </w:rPr>
+              <w:t>1</w:t>
+            </w:r>
+            <w:r>
+              <w:rPr>
+                <w:lang w:val="en-US"/>
+              </w:rPr>
+              <w:fldChar w:fldCharType="end"/>
+            </w:r>
+            <w:r>
+              <w:rPr>
+                <w:lang w:val="en-US"/>
+              </w:rPr>
+              <w:t>)</w:t>
+            </w:r>
+            <w:bookmarkEnd w:id="3"/>
+          </w:p>
+        </w:tc>
+      </w:tr>
+    </w:tbl>
+    <w:p>
+      <w:pPr>
+        <w:rPr>
+          <w:lang w:val="en-US"/>
+        </w:rPr>
+      </w:pPr>
+    </w:p>
+    <w:p>
+      <w:pPr>
+        <w:keepNext/>
         <w:shd w:val="clear" w:color="auto" w:fill="FFFFFF"/>
         <w:spacing w:before="100" w:beforeAutospacing="1" w:after="100" w:afterAutospacing="1"/>
+        <w:jc w:val="center"/>
+        <w:rPr>
+          <w:lang w:val="en-US"/>
+        </w:rPr>
+      </w:pPr>
+      <w:r>
         <w:rPr>
           <w:rFonts w:ascii="Lato" w:hAnsi="Lato" w:cs="Lato"/>
           <w:color w:val="C00000"/>
           <w:szCs w:val="24"/>
           <w:lang w:val="en-US"/>
         </w:rPr>
-      </w:pPr>
+        <w:lastRenderedPageBreak/>
+        <w:drawing>
+          <wp:inline distT="0" distB="0" distL="0" distR="0" wp14:anchorId="5E5340A9" wp14:editId="161E39C6">
+            <wp:extent cx="5760720" cy="4223385"/>
+            <wp:effectExtent l="0" t="0" r="0" b="5715"/>
+            <wp:docPr id="4" name="Picture 4" descr="Chart, line chart&#10;&#10;Description automatically generated"/>
+            <wp:cNvGraphicFramePr>
+              <a:graphicFrameLocks xmlns:a="http://schemas.openxmlformats.org/drawingml/2006/main" noChangeAspect="1"/>
+            </wp:cNvGraphicFramePr>
+            <a:graphic xmlns:a="http://schemas.openxmlformats.org/drawingml/2006/main">
+              <a:graphicData uri="http://schemas.openxmlformats.org/drawingml/2006/picture">
+                <pic:pic xmlns:pic="http://schemas.openxmlformats.org/drawingml/2006/picture">
+                  <pic:nvPicPr>
+                    <pic:cNvPr id="4" name="Picture 4" descr="Chart, line chart&#10;&#10;Description automatically generated"/>
+                    <pic:cNvPicPr/>
+                  </pic:nvPicPr>
+                  <pic:blipFill>
+                    <a:blip r:embed="rId11"/>
+                    <a:stretch>
+                      <a:fillRect/>
+                    </a:stretch>
+                  </pic:blipFill>
+                  <pic:spPr>
+                    <a:xfrm>
+                      <a:off x="0" y="0"/>
+                      <a:ext cx="5760720" cy="4223385"/>
+                    </a:xfrm>
+                    <a:prstGeom prst="rect">
+                      <a:avLst/>
+                    </a:prstGeom>
+                  </pic:spPr>
+                </pic:pic>
+              </a:graphicData>
+            </a:graphic>
+          </wp:inline>
+        </w:drawing>
+      </w:r>
+    </w:p>
+    <w:p>
+      <w:pPr>
+        <w:pStyle w:val="Caption"/>
+        <w:jc w:val="center"/>
+        <w:rPr>
+          <w:rFonts w:ascii="Lato" w:hAnsi="Lato" w:cs="Lato"/>
+          <w:color w:val="C00000"/>
+          <w:lang w:val="en-US"/>
+        </w:rPr>
+      </w:pPr>
+      <w:bookmarkStart w:id="4" w:name="_Ref81668722"/>
+      <w:r>
+        <w:rPr>
+          <w:lang w:val="en-US"/>
+        </w:rPr>
+        <w:t xml:space="preserve">Figure </w:t>
+      </w:r>
+      <w:r>
+        <w:rPr>
+          <w:lang w:val="en-US"/>
+        </w:rPr>
+        <w:fldChar w:fldCharType="begin"/>
+      </w:r>
+      <w:r>
+        <w:rPr>
+          <w:lang w:val="en-US"/>
+        </w:rPr>
+        <w:instrText xml:space="preserve"> STYLEREF 1 \s </w:instrText>
+      </w:r>
+      <w:r>
+        <w:rPr>
+          <w:lang w:val="en-US"/>
+        </w:rPr>
+        <w:fldChar w:fldCharType="separate"/>
+      </w:r>
+      <w:r>
+        <w:rPr>
+          <w:noProof/>
+          <w:lang w:val="en-US"/>
+        </w:rPr>
+        <w:t>3</w:t>
+      </w:r>
+      <w:r>
+        <w:rPr>
+          <w:lang w:val="en-US"/>
+        </w:rPr>
+        <w:fldChar w:fldCharType="end"/>
+      </w:r>
+      <w:r>
+        <w:rPr>
+          <w:lang w:val="en-US"/>
+        </w:rPr>
+        <w:noBreakHyphen/>
+      </w:r>
+      <w:r>
+        <w:rPr>
+          <w:lang w:val="en-US"/>
+        </w:rPr>
+        <w:fldChar w:fldCharType="begin"/>
+      </w:r>
+      <w:r>
+        <w:rPr>
+          <w:lang w:val="en-US"/>
+        </w:rPr>
+        <w:instrText xml:space="preserve"> SEQ Figure \* ARABIC \s 1 </w:instrText>
+      </w:r>
+      <w:r>
+        <w:rPr>
+          <w:lang w:val="en-US"/>
+        </w:rPr>
+        <w:fldChar w:fldCharType="separate"/>
+      </w:r>
+      <w:r>
+        <w:rPr>
+          <w:noProof/>
+          <w:lang w:val="en-US"/>
+        </w:rPr>
+        <w:t>1</w:t>
+      </w:r>
+      <w:r>
+        <w:rPr>
+          <w:lang w:val="en-US"/>
+        </w:rPr>
+        <w:fldChar w:fldCharType="end"/>
+      </w:r>
+      <w:bookmarkEnd w:id="4"/>
+      <w:r>
+        <w:rPr>
+          <w:lang w:val="en-US"/>
+        </w:rPr>
+        <w:t xml:space="preserve"> Plots showing unstable liquid temperature simulation.</w:t>
+      </w:r>
     </w:p>
     <w:p>
       <w:pPr>
@@ -924,25 +2506,677 @@
     </w:p>
     <w:p>
       <w:pPr>
+        <w:rPr>
+          <w:lang w:val="en-US"/>
+        </w:rPr>
+      </w:pPr>
+      <w:r>
+        <w:rPr>
+          <w:lang w:val="en-US"/>
+        </w:rPr>
+        <w:t>For this exercise a smaller stop time was selected to exaggerate the time delay. The parameters shown in</w:t>
+      </w:r>
+      <w:r>
+        <w:rPr>
+          <w:lang w:val="en-US"/>
+        </w:rPr>
+        <w:t xml:space="preserve"> </w:t>
+      </w:r>
+      <w:r>
+        <w:rPr>
+          <w:lang w:val="en-US"/>
+        </w:rPr>
+        <w:fldChar w:fldCharType="begin"/>
+      </w:r>
+      <w:r>
+        <w:rPr>
+          <w:lang w:val="en-US"/>
+        </w:rPr>
+        <w:instrText xml:space="preserve"> REF _Ref81670475 \h </w:instrText>
+      </w:r>
+      <w:r>
+        <w:rPr>
+          <w:lang w:val="en-US"/>
+        </w:rPr>
+      </w:r>
+      <w:r>
+        <w:rPr>
+          <w:lang w:val="en-US"/>
+        </w:rPr>
+        <w:instrText xml:space="preserve"> \* MERGEFORMAT </w:instrText>
+      </w:r>
+      <w:r>
+        <w:rPr>
+          <w:lang w:val="en-US"/>
+        </w:rPr>
+        <w:fldChar w:fldCharType="separate"/>
+      </w:r>
+      <w:r>
+        <w:rPr>
+          <w:sz w:val="23"/>
+          <w:szCs w:val="23"/>
+          <w:lang w:val="en-US"/>
+        </w:rPr>
+        <w:t>(</w:t>
+      </w:r>
+      <w:r>
+        <w:rPr>
+          <w:noProof/>
+          <w:sz w:val="23"/>
+          <w:szCs w:val="23"/>
+          <w:lang w:val="en-US"/>
+        </w:rPr>
+        <w:t>4</w:t>
+      </w:r>
+      <w:r>
+        <w:rPr>
+          <w:sz w:val="23"/>
+          <w:szCs w:val="23"/>
+          <w:lang w:val="en-US"/>
+        </w:rPr>
+        <w:t>.</w:t>
+      </w:r>
+      <w:r>
+        <w:rPr>
+          <w:noProof/>
+          <w:sz w:val="23"/>
+          <w:szCs w:val="23"/>
+          <w:lang w:val="en-US"/>
+        </w:rPr>
+        <w:t>1</w:t>
+      </w:r>
+      <w:r>
+        <w:rPr>
+          <w:sz w:val="23"/>
+          <w:szCs w:val="23"/>
+          <w:lang w:val="en-US"/>
+        </w:rPr>
+        <w:t>)</w:t>
+      </w:r>
+      <w:r>
+        <w:rPr>
+          <w:lang w:val="en-US"/>
+        </w:rPr>
+        <w:fldChar w:fldCharType="end"/>
+      </w:r>
+      <w:r>
+        <w:rPr>
+          <w:lang w:val="en-US"/>
+        </w:rPr>
+        <w:t xml:space="preserve"> was used and the resulting plot can be seen in </w:t>
+      </w:r>
+      <w:r>
+        <w:rPr>
+          <w:lang w:val="en-US"/>
+        </w:rPr>
+        <w:fldChar w:fldCharType="begin"/>
+      </w:r>
+      <w:r>
+        <w:rPr>
+          <w:lang w:val="en-US"/>
+        </w:rPr>
+        <w:instrText xml:space="preserve"> REF _Ref81669848 \h </w:instrText>
+      </w:r>
+      <w:r>
+        <w:rPr>
+          <w:lang w:val="en-US"/>
+        </w:rPr>
+      </w:r>
+      <w:r>
+        <w:rPr>
+          <w:lang w:val="en-US"/>
+        </w:rPr>
+        <w:fldChar w:fldCharType="separate"/>
+      </w:r>
+      <w:r>
+        <w:rPr>
+          <w:lang w:val="en-US"/>
+        </w:rPr>
+        <w:t xml:space="preserve">Figure </w:t>
+      </w:r>
+      <w:r>
+        <w:rPr>
+          <w:noProof/>
+          <w:lang w:val="en-US"/>
+        </w:rPr>
+        <w:t>4</w:t>
+      </w:r>
+      <w:r>
+        <w:rPr>
+          <w:lang w:val="en-US"/>
+        </w:rPr>
+        <w:noBreakHyphen/>
+      </w:r>
+      <w:r>
+        <w:rPr>
+          <w:noProof/>
+          <w:lang w:val="en-US"/>
+        </w:rPr>
+        <w:t>1</w:t>
+      </w:r>
+      <w:r>
+        <w:rPr>
+          <w:lang w:val="en-US"/>
+        </w:rPr>
+        <w:fldChar w:fldCharType="end"/>
+      </w:r>
+      <w:r>
+        <w:rPr>
+          <w:lang w:val="en-US"/>
+        </w:rPr>
+        <w:t>.</w:t>
+      </w:r>
+    </w:p>
+    <w:p>
+      <w:pPr>
+        <w:rPr>
+          <w:lang w:val="en-US"/>
+        </w:rPr>
+      </w:pPr>
+    </w:p>
+    <w:tbl>
+      <w:tblPr>
+        <w:tblStyle w:val="TableGrid"/>
+        <w:tblW w:w="0" w:type="auto"/>
+        <w:tblBorders>
+          <w:top w:val="none" w:sz="0" w:space="0" w:color="auto"/>
+          <w:left w:val="none" w:sz="0" w:space="0" w:color="auto"/>
+          <w:bottom w:val="none" w:sz="0" w:space="0" w:color="auto"/>
+          <w:right w:val="none" w:sz="0" w:space="0" w:color="auto"/>
+          <w:insideH w:val="none" w:sz="0" w:space="0" w:color="auto"/>
+          <w:insideV w:val="none" w:sz="0" w:space="0" w:color="auto"/>
+        </w:tblBorders>
+        <w:tblLook w:val="04A0" w:firstRow="1" w:lastRow="0" w:firstColumn="1" w:lastColumn="0" w:noHBand="0" w:noVBand="1"/>
+      </w:tblPr>
+      <w:tblGrid>
+        <w:gridCol w:w="8217"/>
+        <w:gridCol w:w="845"/>
+      </w:tblGrid>
+      <w:tr>
+        <w:tc>
+          <w:tcPr>
+            <w:tcW w:w="8217" w:type="dxa"/>
+          </w:tcPr>
+          <w:p>
+            <w:pPr>
+              <w:shd w:val="clear" w:color="auto" w:fill="002451"/>
+              <w:spacing w:line="285" w:lineRule="atLeast"/>
+              <w:contextualSpacing/>
+              <w:jc w:val="center"/>
+              <w:rPr>
+                <w:rFonts w:ascii="Consolas" w:hAnsi="Consolas"/>
+                <w:color w:val="FFFFFF"/>
+                <w:sz w:val="21"/>
+                <w:szCs w:val="21"/>
+                <w:lang w:val="en-US"/>
+              </w:rPr>
+            </w:pPr>
+            <w:r>
+              <w:rPr>
+                <w:rFonts w:ascii="Consolas" w:hAnsi="Consolas"/>
+                <w:color w:val="FFC58F"/>
+                <w:sz w:val="21"/>
+                <w:szCs w:val="21"/>
+                <w:lang w:val="en-US"/>
+              </w:rPr>
+              <w:t>time_step</w:t>
+            </w:r>
+            <w:r>
+              <w:rPr>
+                <w:rFonts w:ascii="Consolas" w:hAnsi="Consolas"/>
+                <w:color w:val="99FFFF"/>
+                <w:sz w:val="21"/>
+                <w:szCs w:val="21"/>
+                <w:lang w:val="en-US"/>
+              </w:rPr>
+              <w:t>=</w:t>
+            </w:r>
+            <w:r>
+              <w:rPr>
+                <w:rFonts w:ascii="Consolas" w:hAnsi="Consolas"/>
+                <w:color w:val="FFC58F"/>
+                <w:sz w:val="21"/>
+                <w:szCs w:val="21"/>
+                <w:lang w:val="en-US"/>
+              </w:rPr>
+              <w:t>1</w:t>
+            </w:r>
+            <w:r>
+              <w:rPr>
+                <w:rFonts w:ascii="Consolas" w:hAnsi="Consolas"/>
+                <w:color w:val="BBDAFF"/>
+                <w:sz w:val="21"/>
+                <w:szCs w:val="21"/>
+                <w:lang w:val="en-US"/>
+              </w:rPr>
+              <w:t>, </w:t>
+            </w:r>
+            <w:r>
+              <w:rPr>
+                <w:rFonts w:ascii="Consolas" w:hAnsi="Consolas"/>
+                <w:color w:val="FFC58F"/>
+                <w:sz w:val="21"/>
+                <w:szCs w:val="21"/>
+                <w:lang w:val="en-US"/>
+              </w:rPr>
+              <w:t>start_time</w:t>
+            </w:r>
+            <w:r>
+              <w:rPr>
+                <w:rFonts w:ascii="Consolas" w:hAnsi="Consolas"/>
+                <w:color w:val="99FFFF"/>
+                <w:sz w:val="21"/>
+                <w:szCs w:val="21"/>
+                <w:lang w:val="en-US"/>
+              </w:rPr>
+              <w:t>=</w:t>
+            </w:r>
+            <w:r>
+              <w:rPr>
+                <w:rFonts w:ascii="Consolas" w:hAnsi="Consolas"/>
+                <w:color w:val="FFC58F"/>
+                <w:sz w:val="21"/>
+                <w:szCs w:val="21"/>
+                <w:lang w:val="en-US"/>
+              </w:rPr>
+              <w:t>0</w:t>
+            </w:r>
+            <w:r>
+              <w:rPr>
+                <w:rFonts w:ascii="Consolas" w:hAnsi="Consolas"/>
+                <w:color w:val="BBDAFF"/>
+                <w:sz w:val="21"/>
+                <w:szCs w:val="21"/>
+                <w:lang w:val="en-US"/>
+              </w:rPr>
+              <w:t>, </w:t>
+            </w:r>
+            <w:r>
+              <w:rPr>
+                <w:rFonts w:ascii="Consolas" w:hAnsi="Consolas"/>
+                <w:color w:val="FFC58F"/>
+                <w:sz w:val="21"/>
+                <w:szCs w:val="21"/>
+                <w:lang w:val="en-US"/>
+              </w:rPr>
+              <w:t>stop_time</w:t>
+            </w:r>
+            <w:r>
+              <w:rPr>
+                <w:rFonts w:ascii="Consolas" w:hAnsi="Consolas"/>
+                <w:color w:val="99FFFF"/>
+                <w:sz w:val="21"/>
+                <w:szCs w:val="21"/>
+                <w:lang w:val="en-US"/>
+              </w:rPr>
+              <w:t>=</w:t>
+            </w:r>
+            <w:r>
+              <w:rPr>
+                <w:rFonts w:ascii="Consolas" w:hAnsi="Consolas"/>
+                <w:color w:val="FFC58F"/>
+                <w:sz w:val="21"/>
+                <w:szCs w:val="21"/>
+                <w:lang w:val="en-US"/>
+              </w:rPr>
+              <w:t>5000</w:t>
+            </w:r>
+            <w:r>
+              <w:rPr>
+                <w:rFonts w:ascii="Consolas" w:hAnsi="Consolas"/>
+                <w:color w:val="BBDAFF"/>
+                <w:sz w:val="21"/>
+                <w:szCs w:val="21"/>
+                <w:lang w:val="en-US"/>
+              </w:rPr>
+              <w:t>, </w:t>
+            </w:r>
+            <w:r>
+              <w:rPr>
+                <w:rFonts w:ascii="Consolas" w:hAnsi="Consolas"/>
+                <w:color w:val="FFC58F"/>
+                <w:sz w:val="21"/>
+                <w:szCs w:val="21"/>
+                <w:lang w:val="en-US"/>
+              </w:rPr>
+              <w:t>power</w:t>
+            </w:r>
+            <w:r>
+              <w:rPr>
+                <w:rFonts w:ascii="Consolas" w:hAnsi="Consolas"/>
+                <w:color w:val="99FFFF"/>
+                <w:sz w:val="21"/>
+                <w:szCs w:val="21"/>
+                <w:lang w:val="en-US"/>
+              </w:rPr>
+              <w:t>=</w:t>
+            </w:r>
+            <w:r>
+              <w:rPr>
+                <w:rFonts w:ascii="Consolas" w:hAnsi="Consolas"/>
+                <w:color w:val="FFC58F"/>
+                <w:sz w:val="21"/>
+                <w:szCs w:val="21"/>
+                <w:lang w:val="en-US"/>
+              </w:rPr>
+              <w:t>10_250</w:t>
+            </w:r>
+            <w:r>
+              <w:rPr>
+                <w:rFonts w:ascii="Consolas" w:hAnsi="Consolas"/>
+                <w:color w:val="BBDAFF"/>
+                <w:sz w:val="21"/>
+                <w:szCs w:val="21"/>
+                <w:lang w:val="en-US"/>
+              </w:rPr>
+              <w:t>, </w:t>
+            </w:r>
+            <w:r>
+              <w:rPr>
+                <w:rFonts w:ascii="Consolas" w:hAnsi="Consolas"/>
+                <w:color w:val="FFC58F"/>
+                <w:sz w:val="21"/>
+                <w:szCs w:val="21"/>
+                <w:lang w:val="en-US"/>
+              </w:rPr>
+              <w:t>time_delay</w:t>
+            </w:r>
+            <w:r>
+              <w:rPr>
+                <w:rFonts w:ascii="Consolas" w:hAnsi="Consolas"/>
+                <w:color w:val="99FFFF"/>
+                <w:sz w:val="21"/>
+                <w:szCs w:val="21"/>
+                <w:lang w:val="en-US"/>
+              </w:rPr>
+              <w:t>=</w:t>
+            </w:r>
+            <w:r>
+              <w:rPr>
+                <w:rFonts w:ascii="Consolas" w:hAnsi="Consolas"/>
+                <w:color w:val="FFC58F"/>
+                <w:sz w:val="21"/>
+                <w:szCs w:val="21"/>
+                <w:lang w:val="en-US"/>
+              </w:rPr>
+              <w:t>0</w:t>
+            </w:r>
+          </w:p>
+        </w:tc>
+        <w:tc>
+          <w:tcPr>
+            <w:tcW w:w="845" w:type="dxa"/>
+          </w:tcPr>
+          <w:p>
+            <w:pPr>
+              <w:pStyle w:val="Caption"/>
+              <w:jc w:val="center"/>
+              <w:rPr>
+                <w:lang w:val="en-US"/>
+              </w:rPr>
+            </w:pPr>
+            <w:bookmarkStart w:id="5" w:name="_Ref81670475"/>
+            <w:r>
+              <w:rPr>
+                <w:lang w:val="en-US"/>
+              </w:rPr>
+              <w:t>(</w:t>
+            </w:r>
+            <w:r>
+              <w:rPr>
+                <w:lang w:val="en-US"/>
+              </w:rPr>
+              <w:fldChar w:fldCharType="begin"/>
+            </w:r>
+            <w:r>
+              <w:rPr>
+                <w:lang w:val="en-US"/>
+              </w:rPr>
+              <w:instrText xml:space="preserve"> STYLEREF 1 \s </w:instrText>
+            </w:r>
+            <w:r>
+              <w:rPr>
+                <w:lang w:val="en-US"/>
+              </w:rPr>
+              <w:fldChar w:fldCharType="separate"/>
+            </w:r>
+            <w:r>
+              <w:rPr>
+                <w:noProof/>
+                <w:lang w:val="en-US"/>
+              </w:rPr>
+              <w:t>4</w:t>
+            </w:r>
+            <w:r>
+              <w:rPr>
+                <w:lang w:val="en-US"/>
+              </w:rPr>
+              <w:fldChar w:fldCharType="end"/>
+            </w:r>
+            <w:r>
+              <w:rPr>
+                <w:lang w:val="en-US"/>
+              </w:rPr>
+              <w:t>.</w:t>
+            </w:r>
+            <w:r>
+              <w:rPr>
+                <w:lang w:val="en-US"/>
+              </w:rPr>
+              <w:fldChar w:fldCharType="begin"/>
+            </w:r>
+            <w:r>
+              <w:rPr>
+                <w:lang w:val="en-US"/>
+              </w:rPr>
+              <w:instrText xml:space="preserve"> SEQ Equation \* ARABIC \s 1 </w:instrText>
+            </w:r>
+            <w:r>
+              <w:rPr>
+                <w:lang w:val="en-US"/>
+              </w:rPr>
+              <w:fldChar w:fldCharType="separate"/>
+            </w:r>
+            <w:r>
+              <w:rPr>
+                <w:noProof/>
+                <w:lang w:val="en-US"/>
+              </w:rPr>
+              <w:t>1</w:t>
+            </w:r>
+            <w:r>
+              <w:rPr>
+                <w:lang w:val="en-US"/>
+              </w:rPr>
+              <w:fldChar w:fldCharType="end"/>
+            </w:r>
+            <w:r>
+              <w:rPr>
+                <w:lang w:val="en-US"/>
+              </w:rPr>
+              <w:t>)</w:t>
+            </w:r>
+            <w:bookmarkEnd w:id="5"/>
+          </w:p>
+        </w:tc>
+      </w:tr>
+    </w:tbl>
+    <w:p>
+      <w:pPr>
+        <w:rPr>
+          <w:lang w:val="en-US"/>
+        </w:rPr>
+      </w:pPr>
+    </w:p>
+    <w:p>
+      <w:pPr>
+        <w:keepNext/>
         <w:shd w:val="clear" w:color="auto" w:fill="FFFFFF"/>
         <w:spacing w:before="100" w:beforeAutospacing="1" w:after="100" w:afterAutospacing="1"/>
+        <w:jc w:val="center"/>
+        <w:rPr>
+          <w:lang w:val="en-US"/>
+        </w:rPr>
+      </w:pPr>
+      <w:r>
         <w:rPr>
           <w:rFonts w:ascii="Lato" w:hAnsi="Lato" w:cs="Lato"/>
           <w:color w:val="C00000"/>
           <w:szCs w:val="24"/>
           <w:lang w:val="en-US"/>
         </w:rPr>
-      </w:pPr>
+        <w:lastRenderedPageBreak/>
+        <w:drawing>
+          <wp:inline distT="0" distB="0" distL="0" distR="0" wp14:anchorId="414154E5" wp14:editId="7F568374">
+            <wp:extent cx="5760720" cy="4370070"/>
+            <wp:effectExtent l="0" t="0" r="0" b="0"/>
+            <wp:docPr id="6" name="Picture 6" descr="Chart, line chart&#10;&#10;Description automatically generated"/>
+            <wp:cNvGraphicFramePr>
+              <a:graphicFrameLocks xmlns:a="http://schemas.openxmlformats.org/drawingml/2006/main" noChangeAspect="1"/>
+            </wp:cNvGraphicFramePr>
+            <a:graphic xmlns:a="http://schemas.openxmlformats.org/drawingml/2006/main">
+              <a:graphicData uri="http://schemas.openxmlformats.org/drawingml/2006/picture">
+                <pic:pic xmlns:pic="http://schemas.openxmlformats.org/drawingml/2006/picture">
+                  <pic:nvPicPr>
+                    <pic:cNvPr id="6" name="Picture 6" descr="Chart, line chart&#10;&#10;Description automatically generated"/>
+                    <pic:cNvPicPr/>
+                  </pic:nvPicPr>
+                  <pic:blipFill>
+                    <a:blip r:embed="rId12"/>
+                    <a:stretch>
+                      <a:fillRect/>
+                    </a:stretch>
+                  </pic:blipFill>
+                  <pic:spPr>
+                    <a:xfrm>
+                      <a:off x="0" y="0"/>
+                      <a:ext cx="5760720" cy="4370070"/>
+                    </a:xfrm>
+                    <a:prstGeom prst="rect">
+                      <a:avLst/>
+                    </a:prstGeom>
+                  </pic:spPr>
+                </pic:pic>
+              </a:graphicData>
+            </a:graphic>
+          </wp:inline>
+        </w:drawing>
+      </w:r>
     </w:p>
     <w:p>
       <w:pPr>
+        <w:pStyle w:val="Caption"/>
+        <w:jc w:val="center"/>
+        <w:rPr>
+          <w:rFonts w:ascii="Lato" w:hAnsi="Lato" w:cs="Lato"/>
+          <w:color w:val="C00000"/>
+          <w:lang w:val="en-US"/>
+        </w:rPr>
+      </w:pPr>
+      <w:bookmarkStart w:id="6" w:name="_Ref81669848"/>
+      <w:r>
+        <w:rPr>
+          <w:lang w:val="en-US"/>
+        </w:rPr>
+        <w:t xml:space="preserve">Figure </w:t>
+      </w:r>
+      <w:r>
+        <w:rPr>
+          <w:lang w:val="en-US"/>
+        </w:rPr>
+        <w:fldChar w:fldCharType="begin"/>
+      </w:r>
+      <w:r>
+        <w:rPr>
+          <w:lang w:val="en-US"/>
+        </w:rPr>
+        <w:instrText xml:space="preserve"> STYLEREF 1 \s </w:instrText>
+      </w:r>
+      <w:r>
+        <w:rPr>
+          <w:lang w:val="en-US"/>
+        </w:rPr>
+        <w:fldChar w:fldCharType="separate"/>
+      </w:r>
+      <w:r>
+        <w:rPr>
+          <w:noProof/>
+          <w:lang w:val="en-US"/>
+        </w:rPr>
+        <w:t>4</w:t>
+      </w:r>
+      <w:r>
+        <w:rPr>
+          <w:lang w:val="en-US"/>
+        </w:rPr>
+        <w:fldChar w:fldCharType="end"/>
+      </w:r>
+      <w:r>
+        <w:rPr>
+          <w:lang w:val="en-US"/>
+        </w:rPr>
+        <w:noBreakHyphen/>
+      </w:r>
+      <w:r>
+        <w:rPr>
+          <w:lang w:val="en-US"/>
+        </w:rPr>
+        <w:fldChar w:fldCharType="begin"/>
+      </w:r>
+      <w:r>
+        <w:rPr>
+          <w:lang w:val="en-US"/>
+        </w:rPr>
+        <w:instrText xml:space="preserve"> SEQ Figure \* ARABIC \s 1 </w:instrText>
+      </w:r>
+      <w:r>
+        <w:rPr>
+          <w:lang w:val="en-US"/>
+        </w:rPr>
+        <w:fldChar w:fldCharType="separate"/>
+      </w:r>
+      <w:r>
+        <w:rPr>
+          <w:noProof/>
+          <w:lang w:val="en-US"/>
+        </w:rPr>
+        <w:t>1</w:t>
+      </w:r>
+      <w:r>
+        <w:rPr>
+          <w:lang w:val="en-US"/>
+        </w:rPr>
+        <w:fldChar w:fldCharType="end"/>
+      </w:r>
+      <w:bookmarkEnd w:id="6"/>
+      <w:r>
+        <w:rPr>
+          <w:lang w:val="en-US"/>
+        </w:rPr>
+        <w:t xml:space="preserve"> </w:t>
+      </w:r>
+      <w:r>
+        <w:rPr>
+          <w:lang w:val="en-US"/>
+        </w:rPr>
+        <w:t>Simulation with time delay</w:t>
+      </w:r>
+      <w:r>
+        <w:rPr>
+          <w:lang w:val="en-US"/>
+        </w:rPr>
+        <w:t>.</w:t>
+      </w:r>
+    </w:p>
+    <w:p>
+      <w:pPr>
         <w:rPr>
           <w:lang w:val="en-US"/>
         </w:rPr>
       </w:pPr>
     </w:p>
     <w:sectPr>
-      <w:headerReference w:type="default" r:id="rId9"/>
+      <w:headerReference w:type="default" r:id="rId13"/>
       <w:pgSz w:w="11906" w:h="16838"/>
       <w:pgMar w:top="1417" w:right="1417" w:bottom="1417" w:left="1417" w:header="708" w:footer="0" w:gutter="0"/>
       <w:cols w:space="708"/>
@@ -1752,7 +3986,7 @@
   <w:style w:type="paragraph" w:default="1" w:styleId="Normal">
     <w:name w:val="Normal"/>
     <w:qFormat/>
-    <w:rsid w:val="008D73D5"/>
+    <w:rsid w:val="00754B14"/>
     <w:pPr>
       <w:spacing w:line="240" w:lineRule="auto"/>
     </w:pPr>
@@ -1912,14 +4146,14 @@
     <w:name w:val="caption"/>
     <w:basedOn w:val="Normal"/>
     <w:qFormat/>
+    <w:rsid w:val="00754B14"/>
     <w:pPr>
       <w:suppressLineNumbers/>
-      <w:spacing w:before="120" w:after="120"/>
     </w:pPr>
     <w:rPr>
       <w:rFonts w:cs="FreeSans"/>
-      <w:i/>
       <w:iCs/>
+      <w:sz w:val="23"/>
       <w:szCs w:val="24"/>
     </w:rPr>
   </w:style>
@@ -2070,6 +4304,25 @@
       <w:sz w:val="28"/>
       <w:szCs w:val="28"/>
     </w:rPr>
+  </w:style>
+  <w:style w:type="table" w:styleId="TableGrid">
+    <w:name w:val="Table Grid"/>
+    <w:basedOn w:val="TableNormal"/>
+    <w:uiPriority w:val="59"/>
+    <w:rsid w:val="007622E4"/>
+    <w:pPr>
+      <w:spacing w:line="240" w:lineRule="auto"/>
+    </w:pPr>
+    <w:tblPr>
+      <w:tblBorders>
+        <w:top w:val="single" w:sz="4" w:space="0" w:color="auto"/>
+        <w:left w:val="single" w:sz="4" w:space="0" w:color="auto"/>
+        <w:bottom w:val="single" w:sz="4" w:space="0" w:color="auto"/>
+        <w:right w:val="single" w:sz="4" w:space="0" w:color="auto"/>
+        <w:insideH w:val="single" w:sz="4" w:space="0" w:color="auto"/>
+        <w:insideV w:val="single" w:sz="4" w:space="0" w:color="auto"/>
+      </w:tblBorders>
+    </w:tblPr>
   </w:style>
 </w:styles>
 </file>
@@ -2355,4 +4608,16 @@
   <a:objectDefaults/>
   <a:extraClrSchemeLst/>
 </a:theme>
+</file>
+
+<file path=customXml/item1.xml><?xml version="1.0" encoding="utf-8"?>
+<b:Sources xmlns:b="http://schemas.openxmlformats.org/officeDocument/2006/bibliography" xmlns="http://schemas.openxmlformats.org/officeDocument/2006/bibliography" SelectedStyle="\APASixthEditionOfficeOnline.xsl" StyleName="APA" Version="6"/>
+</file>
+
+<file path=customXml/itemProps1.xml><?xml version="1.0" encoding="utf-8"?>
+<ds:datastoreItem xmlns:ds="http://schemas.openxmlformats.org/officeDocument/2006/customXml" ds:itemID="{507B20EA-D7B2-4E34-B427-BA8AC53B2F74}">
+  <ds:schemaRefs>
+    <ds:schemaRef ds:uri="http://schemas.openxmlformats.org/officeDocument/2006/bibliography"/>
+  </ds:schemaRefs>
+</ds:datastoreItem>
 </file>
--- a/Assignment 1/Assignment 1 - Programming a simulator of a heated tank in Python.docx
+++ b/Assignment 1/Assignment 1 - Programming a simulator of a heated tank in Python.docx
@@ -1091,13 +1091,21 @@
           <w:color w:val="C00000"/>
           <w:lang w:val="en-US"/>
         </w:rPr>
-        <w:t>Program a simulator of the tank heater in Python. The simulator must be implemented with "native" code in a For loop based on the Euler Forward discretization of the model (a built-in simulation function of Python should not be used). You can set the time-step to 1 s. The following variables should be plotted: T, Tin, and T</w:t>
-      </w:r>
+        <w:t xml:space="preserve">Program a simulator of the tank heater in Python. The simulator must be implemented with "native" code in a For loop based on the Euler Forward discretization of the model (a built-in simulation function of Python should not be used). You can set the time-step to 1 s. The following variables should be plotted: T, Tin, and </w:t>
+      </w:r>
+      <w:proofErr w:type="spellStart"/>
       <w:r>
         <w:rPr>
           <w:color w:val="C00000"/>
           <w:lang w:val="en-US"/>
         </w:rPr>
+        <w:t>T</w:t>
+      </w:r>
+      <w:r>
+        <w:rPr>
+          <w:color w:val="C00000"/>
+          <w:lang w:val="en-US"/>
+        </w:rPr>
         <w:t>_</w:t>
       </w:r>
       <w:r>
@@ -1105,15 +1113,39 @@
           <w:color w:val="C00000"/>
           <w:lang w:val="en-US"/>
         </w:rPr>
-        <w:t>env in one subplot, and P in another subplot.</w:t>
-      </w:r>
+        <w:t>env</w:t>
+      </w:r>
+      <w:proofErr w:type="spellEnd"/>
       <w:r>
         <w:rPr>
           <w:color w:val="C00000"/>
           <w:lang w:val="en-US"/>
         </w:rPr>
+        <w:t xml:space="preserve"> in one subplot, and P in another subplot.</w:t>
+      </w:r>
+      <w:r>
+        <w:rPr>
+          <w:color w:val="C00000"/>
+          <w:lang w:val="en-US"/>
+        </w:rPr>
         <w:br/>
-        <w:t>Assume that the initial temperature is T_init = 20 deg C. Run a simulation with P = P0 as calculated above. Is the static T the same as specified in task 1 above?</w:t>
+        <w:t xml:space="preserve">Assume that the initial temperature is </w:t>
+      </w:r>
+      <w:proofErr w:type="spellStart"/>
+      <w:r>
+        <w:rPr>
+          <w:color w:val="C00000"/>
+          <w:lang w:val="en-US"/>
+        </w:rPr>
+        <w:t>T_init</w:t>
+      </w:r>
+      <w:proofErr w:type="spellEnd"/>
+      <w:r>
+        <w:rPr>
+          <w:color w:val="C00000"/>
+          <w:lang w:val="en-US"/>
+        </w:rPr>
+        <w:t xml:space="preserve"> = 20 deg C. Run a simulation with P = P0 as calculated above. Is the static T the same as specified in task 1 above?</w:t>
       </w:r>
     </w:p>
     <w:p>
@@ -1658,6 +1690,7 @@
       </w:pPr>
       <w:r>
         <w:rPr>
+          <w:noProof/>
           <w:lang w:val="en-US"/>
         </w:rPr>
         <w:lastRenderedPageBreak/>
@@ -1786,7 +1819,13 @@
         <w:rPr>
           <w:lang w:val="en-US"/>
         </w:rPr>
-        <w:t xml:space="preserve"> Plots showing liquid temperature moving towards a horizontal asymptote at 25℃ and more.</w:t>
+        <w:t xml:space="preserve"> Plots showing liquid temperature moving towards a horizontal asymptote at 25℃</w:t>
+      </w:r>
+      <w:r>
+        <w:rPr>
+          <w:lang w:val="en-US"/>
+        </w:rPr>
+        <w:t>.</w:t>
       </w:r>
     </w:p>
     <w:p>
@@ -1942,19 +1981,7 @@
         <w:rPr>
           <w:lang w:val="en-US"/>
         </w:rPr>
-        <w:t>(</w:t>
-      </w:r>
-      <w:r>
-        <w:rPr>
-          <w:lang w:val="en-US"/>
-        </w:rPr>
-        <w:t>3.1</w:t>
-      </w:r>
-      <w:r>
-        <w:rPr>
-          <w:lang w:val="en-US"/>
-        </w:rPr>
-        <w:t>)</w:t>
+        <w:t>(3.1)</w:t>
       </w:r>
       <w:r>
         <w:rPr>
@@ -2322,6 +2349,7 @@
       <w:r>
         <w:rPr>
           <w:rFonts w:ascii="Lato" w:hAnsi="Lato" w:cs="Lato"/>
+          <w:noProof/>
           <w:color w:val="C00000"/>
           <w:szCs w:val="24"/>
           <w:lang w:val="en-US"/>
@@ -2532,18 +2560,12 @@
         <w:rPr>
           <w:lang w:val="en-US"/>
         </w:rPr>
-        <w:instrText xml:space="preserve"> REF _Ref81670475 \h </w:instrText>
-      </w:r>
-      <w:r>
-        <w:rPr>
-          <w:lang w:val="en-US"/>
-        </w:rPr>
-      </w:r>
-      <w:r>
-        <w:rPr>
-          <w:lang w:val="en-US"/>
-        </w:rPr>
-        <w:instrText xml:space="preserve"> \* MERGEFORMAT </w:instrText>
+        <w:instrText xml:space="preserve"> REF _Ref81670475 \h  \* MERGEFORMAT </w:instrText>
+      </w:r>
+      <w:r>
+        <w:rPr>
+          <w:lang w:val="en-US"/>
+        </w:rPr>
       </w:r>
       <w:r>
         <w:rPr>
@@ -2819,7 +2841,7 @@
                 <w:szCs w:val="21"/>
                 <w:lang w:val="en-US"/>
               </w:rPr>
-              <w:t>5000</w:t>
+              <w:t>500</w:t>
             </w:r>
             <w:r>
               <w:rPr>
@@ -2899,7 +2921,7 @@
                 <w:szCs w:val="21"/>
                 <w:lang w:val="en-US"/>
               </w:rPr>
-              <w:t>0</w:t>
+              <w:t>60</w:t>
             </w:r>
           </w:p>
         </w:tc>
@@ -3021,6 +3043,7 @@
       <w:r>
         <w:rPr>
           <w:rFonts w:ascii="Lato" w:hAnsi="Lato" w:cs="Lato"/>
+          <w:noProof/>
           <w:color w:val="C00000"/>
           <w:szCs w:val="24"/>
           <w:lang w:val="en-US"/>
